--- a/artefatos/03 - Regras de Comunicação.docx
+++ b/artefatos/03 - Regras de Comunicação.docx
@@ -1,6 +1,6 @@
 
 <file path=word/document.xml><?xml version="1.0" encoding="utf-8"?>
-<w:document xmlns:wpc="http://schemas.microsoft.com/office/word/2010/wordprocessingCanvas" xmlns:cx="http://schemas.microsoft.com/office/drawing/2014/chartex" xmlns:cx1="http://schemas.microsoft.com/office/drawing/2015/9/8/chartex" xmlns:cx2="http://schemas.microsoft.com/office/drawing/2015/10/21/chartex" xmlns:cx3="http://schemas.microsoft.com/office/drawing/2016/5/9/chartex" xmlns:cx4="http://schemas.microsoft.com/office/drawing/2016/5/10/chartex" xmlns:cx5="http://schemas.microsoft.com/office/drawing/2016/5/11/chartex" xmlns:cx6="http://schemas.microsoft.com/office/drawing/2016/5/12/chartex" xmlns:cx7="http://schemas.microsoft.com/office/drawing/2016/5/13/chartex" xmlns:cx8="http://schemas.microsoft.com/office/drawing/2016/5/14/chartex" xmlns:mc="http://schemas.openxmlformats.org/markup-compatibility/2006" xmlns:aink="http://schemas.microsoft.com/office/drawing/2016/ink" xmlns:am3d="http://schemas.microsoft.com/office/drawing/2017/model3d" xmlns:o="urn:schemas-microsoft-com:office:office" xmlns:r="http://schemas.openxmlformats.org/officeDocument/2006/relationships" xmlns:m="http://schemas.openxmlformats.org/officeDocument/2006/math" xmlns:v="urn:schemas-microsoft-com:vml" xmlns:wp14="http://schemas.microsoft.com/office/word/2010/wordprocessingDrawing" xmlns:wp="http://schemas.openxmlformats.org/drawingml/2006/wordprocessingDrawing" xmlns:w10="urn:schemas-microsoft-com:office:word" xmlns:w="http://schemas.openxmlformats.org/wordprocessingml/2006/main" xmlns:w14="http://schemas.microsoft.com/office/word/2010/wordml" xmlns:w15="http://schemas.microsoft.com/office/word/2012/wordml" xmlns:w16cid="http://schemas.microsoft.com/office/word/2016/wordml/cid" xmlns:w16se="http://schemas.microsoft.com/office/word/2015/wordml/symex" xmlns:wpg="http://schemas.microsoft.com/office/word/2010/wordprocessingGroup" xmlns:wpi="http://schemas.microsoft.com/office/word/2010/wordprocessingInk" xmlns:wne="http://schemas.microsoft.com/office/word/2006/wordml" xmlns:wps="http://schemas.microsoft.com/office/word/2010/wordprocessingShape" mc:Ignorable="w14 w15 w16se w16cid wp14">
+<w:document xmlns:wpc="http://schemas.microsoft.com/office/word/2010/wordprocessingCanvas" xmlns:mc="http://schemas.openxmlformats.org/markup-compatibility/2006" xmlns:o="urn:schemas-microsoft-com:office:office" xmlns:r="http://schemas.openxmlformats.org/officeDocument/2006/relationships" xmlns:m="http://schemas.openxmlformats.org/officeDocument/2006/math" xmlns:v="urn:schemas-microsoft-com:vml" xmlns:wp14="http://schemas.microsoft.com/office/word/2010/wordprocessingDrawing" xmlns:wp="http://schemas.openxmlformats.org/drawingml/2006/wordprocessingDrawing" xmlns:w10="urn:schemas-microsoft-com:office:word" xmlns:w="http://schemas.openxmlformats.org/wordprocessingml/2006/main" xmlns:w14="http://schemas.microsoft.com/office/word/2010/wordml" xmlns:w15="http://schemas.microsoft.com/office/word/2012/wordml" xmlns:wpg="http://schemas.microsoft.com/office/word/2010/wordprocessingGroup" xmlns:wpi="http://schemas.microsoft.com/office/word/2010/wordprocessingInk" xmlns:wne="http://schemas.microsoft.com/office/word/2006/wordml" xmlns:wps="http://schemas.microsoft.com/office/word/2010/wordprocessingShape" mc:Ignorable="w14 w15 wp14">
   <w:background w:color="FFFFFF"/>
   <w:body>
     <w:p>
@@ -15,773 +15,36 @@
     </w:p>
     <w:p>
       <w:pPr>
+        <w:rPr>
+          <w:b/>
+        </w:rPr>
+      </w:pPr>
+    </w:p>
+    <w:p>
+      <w:pPr>
         <w:pStyle w:val="Subttulo"/>
-      </w:pPr>
+        <w:rPr>
+          <w:b/>
+        </w:rPr>
+      </w:pPr>
+      <w:r>
+        <w:t xml:space="preserve">&lt; </w:t>
+      </w:r>
       <w:proofErr w:type="spellStart"/>
       <w:r>
-        <w:t>MaapSystem</w:t>
+        <w:t>MAAPSystems</w:t>
       </w:r>
       <w:proofErr w:type="spellEnd"/>
-    </w:p>
-    <w:tbl>
-      <w:tblPr>
-        <w:tblStyle w:val="a"/>
-        <w:tblW w:w="10575" w:type="dxa"/>
-        <w:tblInd w:w="0" w:type="dxa"/>
-        <w:tblBorders>
-          <w:top w:val="single" w:sz="8" w:space="0" w:color="FF9900"/>
-          <w:left w:val="single" w:sz="8" w:space="0" w:color="FF9900"/>
-          <w:bottom w:val="single" w:sz="8" w:space="0" w:color="FF9900"/>
-          <w:right w:val="single" w:sz="8" w:space="0" w:color="FF9900"/>
-          <w:insideH w:val="single" w:sz="8" w:space="0" w:color="FF9900"/>
-          <w:insideV w:val="single" w:sz="8" w:space="0" w:color="FF9900"/>
-        </w:tblBorders>
-        <w:tblLayout w:type="fixed"/>
-        <w:tblLook w:val="0600" w:firstRow="0" w:lastRow="0" w:firstColumn="0" w:lastColumn="0" w:noHBand="1" w:noVBand="1"/>
-      </w:tblPr>
-      <w:tblGrid>
-        <w:gridCol w:w="2790"/>
-        <w:gridCol w:w="1140"/>
-        <w:gridCol w:w="4935"/>
-        <w:gridCol w:w="1710"/>
-      </w:tblGrid>
-      <w:tr>
-        <w:tc>
-          <w:tcPr>
-            <w:tcW w:w="2790" w:type="dxa"/>
-            <w:tcBorders>
-              <w:top w:val="single" w:sz="8" w:space="0" w:color="FF9900"/>
-              <w:left w:val="single" w:sz="8" w:space="0" w:color="FF9900"/>
-              <w:bottom w:val="single" w:sz="8" w:space="0" w:color="FF9900"/>
-              <w:right w:val="single" w:sz="8" w:space="0" w:color="FF9900"/>
-            </w:tcBorders>
-            <w:shd w:val="clear" w:color="auto" w:fill="F9CB9C"/>
-            <w:tcMar>
-              <w:top w:w="100" w:type="dxa"/>
-              <w:left w:w="100" w:type="dxa"/>
-              <w:bottom w:w="100" w:type="dxa"/>
-              <w:right w:w="100" w:type="dxa"/>
-            </w:tcMar>
-          </w:tcPr>
-          <w:p>
-            <w:pPr>
-              <w:spacing w:line="240" w:lineRule="auto"/>
-              <w:rPr>
-                <w:sz w:val="20"/>
-                <w:szCs w:val="20"/>
-              </w:rPr>
-            </w:pPr>
-            <w:r>
-              <w:rPr>
-                <w:sz w:val="20"/>
-                <w:szCs w:val="20"/>
-              </w:rPr>
-              <w:t>Aluno</w:t>
-            </w:r>
-          </w:p>
-        </w:tc>
-        <w:tc>
-          <w:tcPr>
-            <w:tcW w:w="1140" w:type="dxa"/>
-            <w:tcBorders>
-              <w:top w:val="single" w:sz="8" w:space="0" w:color="FF9900"/>
-              <w:left w:val="single" w:sz="8" w:space="0" w:color="FF9900"/>
-              <w:bottom w:val="single" w:sz="8" w:space="0" w:color="FF9900"/>
-              <w:right w:val="single" w:sz="8" w:space="0" w:color="FF9900"/>
-            </w:tcBorders>
-            <w:shd w:val="clear" w:color="auto" w:fill="F9CB9C"/>
-            <w:tcMar>
-              <w:top w:w="100" w:type="dxa"/>
-              <w:left w:w="100" w:type="dxa"/>
-              <w:bottom w:w="100" w:type="dxa"/>
-              <w:right w:w="100" w:type="dxa"/>
-            </w:tcMar>
-          </w:tcPr>
-          <w:p>
-            <w:pPr>
-              <w:spacing w:line="240" w:lineRule="auto"/>
-              <w:rPr>
-                <w:sz w:val="20"/>
-                <w:szCs w:val="20"/>
-              </w:rPr>
-            </w:pPr>
-            <w:r>
-              <w:rPr>
-                <w:sz w:val="20"/>
-                <w:szCs w:val="20"/>
-              </w:rPr>
-              <w:t>RA</w:t>
-            </w:r>
-          </w:p>
-        </w:tc>
-        <w:tc>
-          <w:tcPr>
-            <w:tcW w:w="4935" w:type="dxa"/>
-            <w:tcBorders>
-              <w:top w:val="single" w:sz="8" w:space="0" w:color="FF9900"/>
-              <w:left w:val="single" w:sz="8" w:space="0" w:color="FF9900"/>
-              <w:bottom w:val="single" w:sz="8" w:space="0" w:color="FF9900"/>
-              <w:right w:val="single" w:sz="8" w:space="0" w:color="FF9900"/>
-            </w:tcBorders>
-            <w:shd w:val="clear" w:color="auto" w:fill="F9CB9C"/>
-            <w:tcMar>
-              <w:top w:w="100" w:type="dxa"/>
-              <w:left w:w="100" w:type="dxa"/>
-              <w:bottom w:w="100" w:type="dxa"/>
-              <w:right w:w="100" w:type="dxa"/>
-            </w:tcMar>
-          </w:tcPr>
-          <w:p>
-            <w:pPr>
-              <w:spacing w:line="240" w:lineRule="auto"/>
-              <w:jc w:val="center"/>
-              <w:rPr>
-                <w:sz w:val="20"/>
-                <w:szCs w:val="20"/>
-              </w:rPr>
-            </w:pPr>
-            <w:r>
-              <w:rPr>
-                <w:sz w:val="20"/>
-                <w:szCs w:val="20"/>
-              </w:rPr>
-              <w:t>E-mail</w:t>
-            </w:r>
-          </w:p>
-        </w:tc>
-        <w:tc>
-          <w:tcPr>
-            <w:tcW w:w="1710" w:type="dxa"/>
-            <w:tcBorders>
-              <w:top w:val="single" w:sz="8" w:space="0" w:color="FF9900"/>
-              <w:left w:val="single" w:sz="8" w:space="0" w:color="FF9900"/>
-              <w:bottom w:val="single" w:sz="8" w:space="0" w:color="FF9900"/>
-              <w:right w:val="single" w:sz="8" w:space="0" w:color="FF9900"/>
-            </w:tcBorders>
-            <w:shd w:val="clear" w:color="auto" w:fill="F9CB9C"/>
-            <w:tcMar>
-              <w:top w:w="100" w:type="dxa"/>
-              <w:left w:w="100" w:type="dxa"/>
-              <w:bottom w:w="100" w:type="dxa"/>
-              <w:right w:w="100" w:type="dxa"/>
-            </w:tcMar>
-          </w:tcPr>
-          <w:p>
-            <w:pPr>
-              <w:spacing w:line="240" w:lineRule="auto"/>
-              <w:rPr>
-                <w:sz w:val="20"/>
-                <w:szCs w:val="20"/>
-              </w:rPr>
-            </w:pPr>
-            <w:r>
-              <w:rPr>
-                <w:sz w:val="20"/>
-                <w:szCs w:val="20"/>
-              </w:rPr>
-              <w:t>Celular</w:t>
-            </w:r>
-          </w:p>
-        </w:tc>
-      </w:tr>
-      <w:tr>
-        <w:tc>
-          <w:tcPr>
-            <w:tcW w:w="2790" w:type="dxa"/>
-            <w:tcBorders>
-              <w:top w:val="single" w:sz="8" w:space="0" w:color="FF9900"/>
-              <w:left w:val="single" w:sz="8" w:space="0" w:color="FF9900"/>
-              <w:bottom w:val="single" w:sz="8" w:space="0" w:color="FF9900"/>
-              <w:right w:val="single" w:sz="8" w:space="0" w:color="FF9900"/>
-            </w:tcBorders>
-            <w:tcMar>
-              <w:top w:w="100" w:type="dxa"/>
-              <w:left w:w="100" w:type="dxa"/>
-              <w:bottom w:w="100" w:type="dxa"/>
-              <w:right w:w="100" w:type="dxa"/>
-            </w:tcMar>
-          </w:tcPr>
-          <w:p>
-            <w:pPr>
-              <w:widowControl w:val="0"/>
-              <w:spacing w:line="240" w:lineRule="auto"/>
-              <w:rPr>
-                <w:sz w:val="20"/>
-                <w:szCs w:val="20"/>
-              </w:rPr>
-            </w:pPr>
-            <w:proofErr w:type="spellStart"/>
-            <w:r>
-              <w:rPr>
-                <w:sz w:val="20"/>
-                <w:szCs w:val="20"/>
-              </w:rPr>
-              <w:t>Adriel</w:t>
-            </w:r>
-            <w:proofErr w:type="spellEnd"/>
-            <w:r>
-              <w:rPr>
-                <w:sz w:val="20"/>
-                <w:szCs w:val="20"/>
-              </w:rPr>
-              <w:t xml:space="preserve"> Vicente da </w:t>
-            </w:r>
-            <w:proofErr w:type="spellStart"/>
-            <w:r>
-              <w:rPr>
-                <w:sz w:val="20"/>
-                <w:szCs w:val="20"/>
-              </w:rPr>
-              <w:t>Conceicao</w:t>
-            </w:r>
-            <w:proofErr w:type="spellEnd"/>
-          </w:p>
-        </w:tc>
-        <w:tc>
-          <w:tcPr>
-            <w:tcW w:w="1140" w:type="dxa"/>
-            <w:tcBorders>
-              <w:top w:val="single" w:sz="8" w:space="0" w:color="FF9900"/>
-              <w:left w:val="single" w:sz="8" w:space="0" w:color="FF9900"/>
-              <w:bottom w:val="single" w:sz="8" w:space="0" w:color="FF9900"/>
-              <w:right w:val="single" w:sz="8" w:space="0" w:color="FF9900"/>
-            </w:tcBorders>
-            <w:tcMar>
-              <w:top w:w="100" w:type="dxa"/>
-              <w:left w:w="100" w:type="dxa"/>
-              <w:bottom w:w="100" w:type="dxa"/>
-              <w:right w:w="100" w:type="dxa"/>
-            </w:tcMar>
-          </w:tcPr>
-          <w:p>
-            <w:pPr>
-              <w:widowControl w:val="0"/>
-              <w:spacing w:line="240" w:lineRule="auto"/>
-              <w:rPr>
-                <w:sz w:val="20"/>
-                <w:szCs w:val="20"/>
-              </w:rPr>
-            </w:pPr>
-            <w:r>
-              <w:rPr>
-                <w:sz w:val="20"/>
-                <w:szCs w:val="20"/>
-              </w:rPr>
-              <w:t>1901842</w:t>
-            </w:r>
-          </w:p>
-        </w:tc>
-        <w:tc>
-          <w:tcPr>
-            <w:tcW w:w="4935" w:type="dxa"/>
-            <w:tcBorders>
-              <w:top w:val="single" w:sz="8" w:space="0" w:color="FF9900"/>
-              <w:left w:val="single" w:sz="8" w:space="0" w:color="FF9900"/>
-              <w:bottom w:val="single" w:sz="8" w:space="0" w:color="FF9900"/>
-              <w:right w:val="single" w:sz="8" w:space="0" w:color="FF9900"/>
-            </w:tcBorders>
-            <w:tcMar>
-              <w:top w:w="100" w:type="dxa"/>
-              <w:left w:w="100" w:type="dxa"/>
-              <w:bottom w:w="100" w:type="dxa"/>
-              <w:right w:w="100" w:type="dxa"/>
-            </w:tcMar>
-          </w:tcPr>
-          <w:p>
-            <w:pPr>
-              <w:widowControl w:val="0"/>
-              <w:spacing w:line="240" w:lineRule="auto"/>
-              <w:jc w:val="both"/>
-              <w:rPr>
-                <w:sz w:val="20"/>
-                <w:szCs w:val="20"/>
-              </w:rPr>
-            </w:pPr>
-            <w:r>
-              <w:rPr>
-                <w:rStyle w:val="Hyperlink"/>
-                <w:color w:val="auto"/>
-                <w:sz w:val="20"/>
-                <w:szCs w:val="20"/>
-                <w:u w:val="none"/>
-              </w:rPr>
-              <w:t>adriel.conceicao@aluno.faculdadeimpacta.com.br</w:t>
-            </w:r>
-          </w:p>
-        </w:tc>
-        <w:tc>
-          <w:tcPr>
-            <w:tcW w:w="1710" w:type="dxa"/>
-            <w:tcBorders>
-              <w:top w:val="single" w:sz="8" w:space="0" w:color="FF9900"/>
-              <w:left w:val="single" w:sz="8" w:space="0" w:color="FF9900"/>
-              <w:bottom w:val="single" w:sz="8" w:space="0" w:color="FF9900"/>
-              <w:right w:val="single" w:sz="8" w:space="0" w:color="FF9900"/>
-            </w:tcBorders>
-            <w:tcMar>
-              <w:top w:w="100" w:type="dxa"/>
-              <w:left w:w="100" w:type="dxa"/>
-              <w:bottom w:w="100" w:type="dxa"/>
-              <w:right w:w="100" w:type="dxa"/>
-            </w:tcMar>
-          </w:tcPr>
-          <w:p>
-            <w:pPr>
-              <w:widowControl w:val="0"/>
-              <w:spacing w:line="240" w:lineRule="auto"/>
-              <w:rPr>
-                <w:sz w:val="20"/>
-                <w:szCs w:val="20"/>
-              </w:rPr>
-            </w:pPr>
-            <w:r>
-              <w:rPr>
-                <w:sz w:val="20"/>
-                <w:szCs w:val="20"/>
-              </w:rPr>
-              <w:t>(11)9.4141-5571</w:t>
-            </w:r>
-          </w:p>
-        </w:tc>
-      </w:tr>
-      <w:tr>
-        <w:tc>
-          <w:tcPr>
-            <w:tcW w:w="2790" w:type="dxa"/>
-            <w:tcBorders>
-              <w:top w:val="single" w:sz="8" w:space="0" w:color="FF9900"/>
-              <w:left w:val="single" w:sz="8" w:space="0" w:color="FF9900"/>
-              <w:bottom w:val="single" w:sz="8" w:space="0" w:color="FF9900"/>
-              <w:right w:val="single" w:sz="8" w:space="0" w:color="FF9900"/>
-            </w:tcBorders>
-            <w:tcMar>
-              <w:top w:w="100" w:type="dxa"/>
-              <w:left w:w="100" w:type="dxa"/>
-              <w:bottom w:w="100" w:type="dxa"/>
-              <w:right w:w="100" w:type="dxa"/>
-            </w:tcMar>
-          </w:tcPr>
-          <w:p>
-            <w:pPr>
-              <w:widowControl w:val="0"/>
-              <w:spacing w:line="240" w:lineRule="auto"/>
-              <w:rPr>
-                <w:sz w:val="20"/>
-                <w:szCs w:val="20"/>
-              </w:rPr>
-            </w:pPr>
-            <w:r>
-              <w:rPr>
-                <w:sz w:val="20"/>
-                <w:szCs w:val="20"/>
-              </w:rPr>
-              <w:t>Ariane Santos Cavalcante</w:t>
-            </w:r>
-          </w:p>
-        </w:tc>
-        <w:tc>
-          <w:tcPr>
-            <w:tcW w:w="1140" w:type="dxa"/>
-            <w:tcBorders>
-              <w:top w:val="single" w:sz="8" w:space="0" w:color="FF9900"/>
-              <w:left w:val="single" w:sz="8" w:space="0" w:color="FF9900"/>
-              <w:bottom w:val="single" w:sz="8" w:space="0" w:color="FF9900"/>
-              <w:right w:val="single" w:sz="8" w:space="0" w:color="FF9900"/>
-            </w:tcBorders>
-            <w:tcMar>
-              <w:top w:w="100" w:type="dxa"/>
-              <w:left w:w="100" w:type="dxa"/>
-              <w:bottom w:w="100" w:type="dxa"/>
-              <w:right w:w="100" w:type="dxa"/>
-            </w:tcMar>
-          </w:tcPr>
-          <w:p>
-            <w:pPr>
-              <w:widowControl w:val="0"/>
-              <w:spacing w:line="240" w:lineRule="auto"/>
-              <w:rPr>
-                <w:sz w:val="20"/>
-                <w:szCs w:val="20"/>
-              </w:rPr>
-            </w:pPr>
-            <w:r>
-              <w:rPr>
-                <w:sz w:val="20"/>
-                <w:szCs w:val="20"/>
-              </w:rPr>
-              <w:t>1902296</w:t>
-            </w:r>
-          </w:p>
-        </w:tc>
-        <w:tc>
-          <w:tcPr>
-            <w:tcW w:w="4935" w:type="dxa"/>
-            <w:tcBorders>
-              <w:top w:val="single" w:sz="8" w:space="0" w:color="FF9900"/>
-              <w:left w:val="single" w:sz="8" w:space="0" w:color="FF9900"/>
-              <w:bottom w:val="single" w:sz="8" w:space="0" w:color="FF9900"/>
-              <w:right w:val="single" w:sz="8" w:space="0" w:color="FF9900"/>
-            </w:tcBorders>
-            <w:tcMar>
-              <w:top w:w="100" w:type="dxa"/>
-              <w:left w:w="100" w:type="dxa"/>
-              <w:bottom w:w="100" w:type="dxa"/>
-              <w:right w:w="100" w:type="dxa"/>
-            </w:tcMar>
-          </w:tcPr>
-          <w:p>
-            <w:pPr>
-              <w:widowControl w:val="0"/>
-              <w:spacing w:line="240" w:lineRule="auto"/>
-              <w:jc w:val="both"/>
-              <w:rPr>
-                <w:sz w:val="20"/>
-                <w:szCs w:val="20"/>
-              </w:rPr>
-            </w:pPr>
-            <w:r>
-              <w:rPr>
-                <w:sz w:val="20"/>
-                <w:szCs w:val="20"/>
-              </w:rPr>
-              <w:t>ariane.cavalcante@aluno.faculdadeimpacta.com.br</w:t>
-            </w:r>
-          </w:p>
-        </w:tc>
-        <w:tc>
-          <w:tcPr>
-            <w:tcW w:w="1710" w:type="dxa"/>
-            <w:tcBorders>
-              <w:top w:val="single" w:sz="8" w:space="0" w:color="FF9900"/>
-              <w:left w:val="single" w:sz="8" w:space="0" w:color="FF9900"/>
-              <w:bottom w:val="single" w:sz="8" w:space="0" w:color="FF9900"/>
-              <w:right w:val="single" w:sz="8" w:space="0" w:color="FF9900"/>
-            </w:tcBorders>
-            <w:tcMar>
-              <w:top w:w="100" w:type="dxa"/>
-              <w:left w:w="100" w:type="dxa"/>
-              <w:bottom w:w="100" w:type="dxa"/>
-              <w:right w:w="100" w:type="dxa"/>
-            </w:tcMar>
-          </w:tcPr>
-          <w:p>
-            <w:pPr>
-              <w:widowControl w:val="0"/>
-              <w:spacing w:line="240" w:lineRule="auto"/>
-              <w:rPr>
-                <w:sz w:val="20"/>
-                <w:szCs w:val="20"/>
-              </w:rPr>
-            </w:pPr>
-            <w:r>
-              <w:rPr>
-                <w:sz w:val="20"/>
-                <w:szCs w:val="20"/>
-              </w:rPr>
-              <w:t>(11)9.9311-1543</w:t>
-            </w:r>
-          </w:p>
-        </w:tc>
-      </w:tr>
-      <w:tr>
-        <w:tc>
-          <w:tcPr>
-            <w:tcW w:w="2790" w:type="dxa"/>
-            <w:tcBorders>
-              <w:top w:val="single" w:sz="8" w:space="0" w:color="FF9900"/>
-              <w:left w:val="single" w:sz="8" w:space="0" w:color="FF9900"/>
-              <w:bottom w:val="single" w:sz="8" w:space="0" w:color="FF9900"/>
-              <w:right w:val="single" w:sz="8" w:space="0" w:color="FF9900"/>
-            </w:tcBorders>
-            <w:tcMar>
-              <w:top w:w="100" w:type="dxa"/>
-              <w:left w:w="100" w:type="dxa"/>
-              <w:bottom w:w="100" w:type="dxa"/>
-              <w:right w:w="100" w:type="dxa"/>
-            </w:tcMar>
-          </w:tcPr>
-          <w:p>
-            <w:pPr>
-              <w:widowControl w:val="0"/>
-              <w:spacing w:line="240" w:lineRule="auto"/>
-              <w:rPr>
-                <w:sz w:val="20"/>
-                <w:szCs w:val="20"/>
-              </w:rPr>
-            </w:pPr>
-            <w:r>
-              <w:rPr>
-                <w:sz w:val="20"/>
-                <w:szCs w:val="20"/>
-              </w:rPr>
-              <w:t xml:space="preserve">Alexsandro Augusto Ignacio </w:t>
-            </w:r>
-          </w:p>
-        </w:tc>
-        <w:tc>
-          <w:tcPr>
-            <w:tcW w:w="1140" w:type="dxa"/>
-            <w:tcBorders>
-              <w:top w:val="single" w:sz="8" w:space="0" w:color="FF9900"/>
-              <w:left w:val="single" w:sz="8" w:space="0" w:color="FF9900"/>
-              <w:bottom w:val="single" w:sz="8" w:space="0" w:color="FF9900"/>
-              <w:right w:val="single" w:sz="8" w:space="0" w:color="FF9900"/>
-            </w:tcBorders>
-            <w:tcMar>
-              <w:top w:w="100" w:type="dxa"/>
-              <w:left w:w="100" w:type="dxa"/>
-              <w:bottom w:w="100" w:type="dxa"/>
-              <w:right w:w="100" w:type="dxa"/>
-            </w:tcMar>
-          </w:tcPr>
-          <w:p>
-            <w:pPr>
-              <w:widowControl w:val="0"/>
-              <w:spacing w:line="240" w:lineRule="auto"/>
-              <w:rPr>
-                <w:sz w:val="20"/>
-                <w:szCs w:val="20"/>
-              </w:rPr>
-            </w:pPr>
-            <w:r>
-              <w:rPr>
-                <w:sz w:val="20"/>
-                <w:szCs w:val="20"/>
-              </w:rPr>
-              <w:t>1901705</w:t>
-            </w:r>
-          </w:p>
-        </w:tc>
-        <w:tc>
-          <w:tcPr>
-            <w:tcW w:w="4935" w:type="dxa"/>
-            <w:tcBorders>
-              <w:top w:val="single" w:sz="8" w:space="0" w:color="FF9900"/>
-              <w:left w:val="single" w:sz="8" w:space="0" w:color="FF9900"/>
-              <w:bottom w:val="single" w:sz="8" w:space="0" w:color="FF9900"/>
-              <w:right w:val="single" w:sz="8" w:space="0" w:color="FF9900"/>
-            </w:tcBorders>
-            <w:tcMar>
-              <w:top w:w="100" w:type="dxa"/>
-              <w:left w:w="100" w:type="dxa"/>
-              <w:bottom w:w="100" w:type="dxa"/>
-              <w:right w:w="100" w:type="dxa"/>
-            </w:tcMar>
-          </w:tcPr>
-          <w:p>
-            <w:pPr>
-              <w:widowControl w:val="0"/>
-              <w:spacing w:line="240" w:lineRule="auto"/>
-              <w:jc w:val="both"/>
-              <w:rPr>
-                <w:sz w:val="20"/>
-                <w:szCs w:val="20"/>
-              </w:rPr>
-            </w:pPr>
-            <w:r>
-              <w:rPr>
-                <w:sz w:val="20"/>
-                <w:szCs w:val="20"/>
-              </w:rPr>
-              <w:t>alexsandro.ignacio@aluno.faculdadeimpacta.com.br</w:t>
-            </w:r>
-          </w:p>
-        </w:tc>
-        <w:tc>
-          <w:tcPr>
-            <w:tcW w:w="1710" w:type="dxa"/>
-            <w:tcBorders>
-              <w:top w:val="single" w:sz="8" w:space="0" w:color="FF9900"/>
-              <w:left w:val="single" w:sz="8" w:space="0" w:color="FF9900"/>
-              <w:bottom w:val="single" w:sz="8" w:space="0" w:color="FF9900"/>
-              <w:right w:val="single" w:sz="8" w:space="0" w:color="FF9900"/>
-            </w:tcBorders>
-            <w:tcMar>
-              <w:top w:w="100" w:type="dxa"/>
-              <w:left w:w="100" w:type="dxa"/>
-              <w:bottom w:w="100" w:type="dxa"/>
-              <w:right w:w="100" w:type="dxa"/>
-            </w:tcMar>
-          </w:tcPr>
-          <w:p>
-            <w:pPr>
-              <w:widowControl w:val="0"/>
-              <w:spacing w:line="240" w:lineRule="auto"/>
-              <w:rPr>
-                <w:sz w:val="20"/>
-                <w:szCs w:val="20"/>
-              </w:rPr>
-            </w:pPr>
-            <w:r>
-              <w:rPr>
-                <w:sz w:val="20"/>
-                <w:szCs w:val="20"/>
-              </w:rPr>
-              <w:t>(11)9.8050-5416</w:t>
-            </w:r>
-          </w:p>
-        </w:tc>
-      </w:tr>
-      <w:tr>
-        <w:tc>
-          <w:tcPr>
-            <w:tcW w:w="2790" w:type="dxa"/>
-            <w:tcBorders>
-              <w:top w:val="single" w:sz="8" w:space="0" w:color="FF9900"/>
-              <w:left w:val="single" w:sz="8" w:space="0" w:color="FF9900"/>
-              <w:bottom w:val="single" w:sz="8" w:space="0" w:color="FF9900"/>
-              <w:right w:val="single" w:sz="8" w:space="0" w:color="FF9900"/>
-            </w:tcBorders>
-            <w:tcMar>
-              <w:top w:w="100" w:type="dxa"/>
-              <w:left w:w="100" w:type="dxa"/>
-              <w:bottom w:w="100" w:type="dxa"/>
-              <w:right w:w="100" w:type="dxa"/>
-            </w:tcMar>
-          </w:tcPr>
-          <w:p>
-            <w:pPr>
-              <w:widowControl w:val="0"/>
-              <w:spacing w:line="240" w:lineRule="auto"/>
-              <w:rPr>
-                <w:sz w:val="20"/>
-                <w:szCs w:val="20"/>
-              </w:rPr>
-            </w:pPr>
-            <w:proofErr w:type="spellStart"/>
-            <w:r>
-              <w:rPr>
-                <w:sz w:val="20"/>
-                <w:szCs w:val="20"/>
-              </w:rPr>
-              <w:t>Micaella</w:t>
-            </w:r>
-            <w:proofErr w:type="spellEnd"/>
-            <w:r>
-              <w:rPr>
-                <w:sz w:val="20"/>
-                <w:szCs w:val="20"/>
-              </w:rPr>
-              <w:t xml:space="preserve"> Leal</w:t>
-            </w:r>
-          </w:p>
-        </w:tc>
-        <w:tc>
-          <w:tcPr>
-            <w:tcW w:w="1140" w:type="dxa"/>
-            <w:tcBorders>
-              <w:top w:val="single" w:sz="8" w:space="0" w:color="FF9900"/>
-              <w:left w:val="single" w:sz="8" w:space="0" w:color="FF9900"/>
-              <w:bottom w:val="single" w:sz="8" w:space="0" w:color="FF9900"/>
-              <w:right w:val="single" w:sz="8" w:space="0" w:color="FF9900"/>
-            </w:tcBorders>
-            <w:tcMar>
-              <w:top w:w="100" w:type="dxa"/>
-              <w:left w:w="100" w:type="dxa"/>
-              <w:bottom w:w="100" w:type="dxa"/>
-              <w:right w:w="100" w:type="dxa"/>
-            </w:tcMar>
-          </w:tcPr>
-          <w:p>
-            <w:pPr>
-              <w:widowControl w:val="0"/>
-              <w:spacing w:line="240" w:lineRule="auto"/>
-              <w:rPr>
-                <w:sz w:val="20"/>
-                <w:szCs w:val="20"/>
-              </w:rPr>
-            </w:pPr>
-            <w:r>
-              <w:rPr>
-                <w:sz w:val="20"/>
-                <w:szCs w:val="20"/>
-              </w:rPr>
-              <w:t>1902427</w:t>
-            </w:r>
-          </w:p>
-        </w:tc>
-        <w:tc>
-          <w:tcPr>
-            <w:tcW w:w="4935" w:type="dxa"/>
-            <w:tcBorders>
-              <w:top w:val="single" w:sz="8" w:space="0" w:color="FF9900"/>
-              <w:left w:val="single" w:sz="8" w:space="0" w:color="FF9900"/>
-              <w:bottom w:val="single" w:sz="8" w:space="0" w:color="FF9900"/>
-              <w:right w:val="single" w:sz="8" w:space="0" w:color="FF9900"/>
-            </w:tcBorders>
-            <w:tcMar>
-              <w:top w:w="100" w:type="dxa"/>
-              <w:left w:w="100" w:type="dxa"/>
-              <w:bottom w:w="100" w:type="dxa"/>
-              <w:right w:w="100" w:type="dxa"/>
-            </w:tcMar>
-          </w:tcPr>
-          <w:p>
-            <w:pPr>
-              <w:widowControl w:val="0"/>
-              <w:spacing w:line="240" w:lineRule="auto"/>
-              <w:jc w:val="both"/>
-              <w:rPr>
-                <w:sz w:val="20"/>
-                <w:szCs w:val="20"/>
-              </w:rPr>
-            </w:pPr>
-            <w:r>
-              <w:rPr>
-                <w:sz w:val="20"/>
-                <w:szCs w:val="20"/>
-              </w:rPr>
-              <w:t>micaella.pereira@aluno.faculdadeimpacta.com.br</w:t>
-            </w:r>
-          </w:p>
-        </w:tc>
-        <w:tc>
-          <w:tcPr>
-            <w:tcW w:w="1710" w:type="dxa"/>
-            <w:tcBorders>
-              <w:top w:val="single" w:sz="8" w:space="0" w:color="FF9900"/>
-              <w:left w:val="single" w:sz="8" w:space="0" w:color="FF9900"/>
-              <w:bottom w:val="single" w:sz="8" w:space="0" w:color="FF9900"/>
-              <w:right w:val="single" w:sz="8" w:space="0" w:color="FF9900"/>
-            </w:tcBorders>
-            <w:tcMar>
-              <w:top w:w="100" w:type="dxa"/>
-              <w:left w:w="100" w:type="dxa"/>
-              <w:bottom w:w="100" w:type="dxa"/>
-              <w:right w:w="100" w:type="dxa"/>
-            </w:tcMar>
-          </w:tcPr>
-          <w:p>
-            <w:pPr>
-              <w:widowControl w:val="0"/>
-              <w:spacing w:line="240" w:lineRule="auto"/>
-              <w:rPr>
-                <w:sz w:val="20"/>
-                <w:szCs w:val="20"/>
-              </w:rPr>
-            </w:pPr>
-            <w:r>
-              <w:rPr>
-                <w:sz w:val="20"/>
-                <w:szCs w:val="20"/>
-              </w:rPr>
-              <w:t>(11)9.7630-6065</w:t>
-            </w:r>
-          </w:p>
-        </w:tc>
-      </w:tr>
-    </w:tbl>
-    <w:p>
-      <w:pPr>
-        <w:rPr>
-          <w:b/>
-        </w:rPr>
-      </w:pPr>
+      <w:r>
+        <w:t xml:space="preserve"> &gt;</w:t>
+      </w:r>
     </w:p>
     <w:p>
       <w:pPr>
         <w:pStyle w:val="Subttulo"/>
       </w:pPr>
+      <w:bookmarkStart w:id="1" w:name="_GoBack"/>
+      <w:bookmarkEnd w:id="1"/>
       <w:r>
         <w:t>&lt;Tema Escolhido&gt;</w:t>
       </w:r>
@@ -831,7 +94,6 @@
                 <w:szCs w:val="20"/>
               </w:rPr>
             </w:pPr>
-            <w:bookmarkStart w:id="1" w:name="_GoBack" w:colFirst="1" w:colLast="1"/>
             <w:r>
               <w:rPr>
                 <w:sz w:val="20"/>
@@ -878,7 +140,6 @@
           </w:p>
         </w:tc>
       </w:tr>
-      <w:bookmarkEnd w:id="1"/>
     </w:tbl>
     <w:p/>
     <w:p>
@@ -1012,6 +273,7 @@
         </w:rPr>
       </w:pPr>
       <w:proofErr w:type="spellStart"/>
+      <w:proofErr w:type="gramStart"/>
       <w:r>
         <w:rPr>
           <w:color w:val="000000"/>
@@ -1019,6 +281,7 @@
         <w:t>Disponibilidade:Normalmente</w:t>
       </w:r>
       <w:proofErr w:type="spellEnd"/>
+      <w:proofErr w:type="gramEnd"/>
       <w:r>
         <w:rPr>
           <w:color w:val="000000"/>
@@ -1032,21 +295,7 @@
         <w:rPr>
           <w:color w:val="000000"/>
         </w:rPr>
-        <w:t xml:space="preserve"> </w:t>
-      </w:r>
-      <w:proofErr w:type="gramStart"/>
-      <w:r>
-        <w:rPr>
-          <w:color w:val="000000"/>
-        </w:rPr>
-        <w:t>comercial ,</w:t>
-      </w:r>
-      <w:proofErr w:type="gramEnd"/>
-      <w:r>
-        <w:rPr>
-          <w:color w:val="000000"/>
-        </w:rPr>
-        <w:t xml:space="preserve"> </w:t>
+        <w:t xml:space="preserve"> comercial , </w:t>
       </w:r>
       <w:r>
         <w:t>pela manhã às 9h  e na parte da tarde depois às 18h</w:t>
@@ -1340,7 +589,7 @@
 </file>
 
 <file path=word/endnotes.xml><?xml version="1.0" encoding="utf-8"?>
-<w:endnotes xmlns:wpc="http://schemas.microsoft.com/office/word/2010/wordprocessingCanvas" xmlns:cx="http://schemas.microsoft.com/office/drawing/2014/chartex" xmlns:cx1="http://schemas.microsoft.com/office/drawing/2015/9/8/chartex" xmlns:cx2="http://schemas.microsoft.com/office/drawing/2015/10/21/chartex" xmlns:cx3="http://schemas.microsoft.com/office/drawing/2016/5/9/chartex" xmlns:cx4="http://schemas.microsoft.com/office/drawing/2016/5/10/chartex" xmlns:cx5="http://schemas.microsoft.com/office/drawing/2016/5/11/chartex" xmlns:cx6="http://schemas.microsoft.com/office/drawing/2016/5/12/chartex" xmlns:cx7="http://schemas.microsoft.com/office/drawing/2016/5/13/chartex" xmlns:cx8="http://schemas.microsoft.com/office/drawing/2016/5/14/chartex" xmlns:mc="http://schemas.openxmlformats.org/markup-compatibility/2006" xmlns:aink="http://schemas.microsoft.com/office/drawing/2016/ink" xmlns:am3d="http://schemas.microsoft.com/office/drawing/2017/model3d" xmlns:o="urn:schemas-microsoft-com:office:office" xmlns:r="http://schemas.openxmlformats.org/officeDocument/2006/relationships" xmlns:m="http://schemas.openxmlformats.org/officeDocument/2006/math" xmlns:v="urn:schemas-microsoft-com:vml" xmlns:wp14="http://schemas.microsoft.com/office/word/2010/wordprocessingDrawing" xmlns:wp="http://schemas.openxmlformats.org/drawingml/2006/wordprocessingDrawing" xmlns:w10="urn:schemas-microsoft-com:office:word" xmlns:w="http://schemas.openxmlformats.org/wordprocessingml/2006/main" xmlns:w14="http://schemas.microsoft.com/office/word/2010/wordml" xmlns:w15="http://schemas.microsoft.com/office/word/2012/wordml" xmlns:w16cid="http://schemas.microsoft.com/office/word/2016/wordml/cid" xmlns:w16se="http://schemas.microsoft.com/office/word/2015/wordml/symex" xmlns:wpg="http://schemas.microsoft.com/office/word/2010/wordprocessingGroup" xmlns:wpi="http://schemas.microsoft.com/office/word/2010/wordprocessingInk" xmlns:wne="http://schemas.microsoft.com/office/word/2006/wordml" xmlns:wps="http://schemas.microsoft.com/office/word/2010/wordprocessingShape" mc:Ignorable="w14 w15 w16se w16cid wp14">
+<w:endnotes xmlns:wpc="http://schemas.microsoft.com/office/word/2010/wordprocessingCanvas" xmlns:mc="http://schemas.openxmlformats.org/markup-compatibility/2006" xmlns:o="urn:schemas-microsoft-com:office:office" xmlns:r="http://schemas.openxmlformats.org/officeDocument/2006/relationships" xmlns:m="http://schemas.openxmlformats.org/officeDocument/2006/math" xmlns:v="urn:schemas-microsoft-com:vml" xmlns:wp14="http://schemas.microsoft.com/office/word/2010/wordprocessingDrawing" xmlns:wp="http://schemas.openxmlformats.org/drawingml/2006/wordprocessingDrawing" xmlns:w10="urn:schemas-microsoft-com:office:word" xmlns:w="http://schemas.openxmlformats.org/wordprocessingml/2006/main" xmlns:w14="http://schemas.microsoft.com/office/word/2010/wordml" xmlns:w15="http://schemas.microsoft.com/office/word/2012/wordml" xmlns:wpg="http://schemas.microsoft.com/office/word/2010/wordprocessingGroup" xmlns:wpi="http://schemas.microsoft.com/office/word/2010/wordprocessingInk" xmlns:wne="http://schemas.microsoft.com/office/word/2006/wordml" xmlns:wps="http://schemas.microsoft.com/office/word/2010/wordprocessingShape" mc:Ignorable="w14 w15 wp14">
   <w:endnote w:type="separator" w:id="-1">
     <w:p>
       <w:pPr>
@@ -1365,7 +614,7 @@
 </file>
 
 <file path=word/footer1.xml><?xml version="1.0" encoding="utf-8"?>
-<w:ftr xmlns:wpc="http://schemas.microsoft.com/office/word/2010/wordprocessingCanvas" xmlns:cx="http://schemas.microsoft.com/office/drawing/2014/chartex" xmlns:cx1="http://schemas.microsoft.com/office/drawing/2015/9/8/chartex" xmlns:cx2="http://schemas.microsoft.com/office/drawing/2015/10/21/chartex" xmlns:cx3="http://schemas.microsoft.com/office/drawing/2016/5/9/chartex" xmlns:cx4="http://schemas.microsoft.com/office/drawing/2016/5/10/chartex" xmlns:cx5="http://schemas.microsoft.com/office/drawing/2016/5/11/chartex" xmlns:cx6="http://schemas.microsoft.com/office/drawing/2016/5/12/chartex" xmlns:cx7="http://schemas.microsoft.com/office/drawing/2016/5/13/chartex" xmlns:cx8="http://schemas.microsoft.com/office/drawing/2016/5/14/chartex" xmlns:mc="http://schemas.openxmlformats.org/markup-compatibility/2006" xmlns:aink="http://schemas.microsoft.com/office/drawing/2016/ink" xmlns:am3d="http://schemas.microsoft.com/office/drawing/2017/model3d" xmlns:o="urn:schemas-microsoft-com:office:office" xmlns:r="http://schemas.openxmlformats.org/officeDocument/2006/relationships" xmlns:m="http://schemas.openxmlformats.org/officeDocument/2006/math" xmlns:v="urn:schemas-microsoft-com:vml" xmlns:wp14="http://schemas.microsoft.com/office/word/2010/wordprocessingDrawing" xmlns:wp="http://schemas.openxmlformats.org/drawingml/2006/wordprocessingDrawing" xmlns:w10="urn:schemas-microsoft-com:office:word" xmlns:w="http://schemas.openxmlformats.org/wordprocessingml/2006/main" xmlns:w14="http://schemas.microsoft.com/office/word/2010/wordml" xmlns:w15="http://schemas.microsoft.com/office/word/2012/wordml" xmlns:w16cid="http://schemas.microsoft.com/office/word/2016/wordml/cid" xmlns:w16se="http://schemas.microsoft.com/office/word/2015/wordml/symex" xmlns:wpg="http://schemas.microsoft.com/office/word/2010/wordprocessingGroup" xmlns:wpi="http://schemas.microsoft.com/office/word/2010/wordprocessingInk" xmlns:wne="http://schemas.microsoft.com/office/word/2006/wordml" xmlns:wps="http://schemas.microsoft.com/office/word/2010/wordprocessingShape" mc:Ignorable="w14 w15 w16se w16cid wp14">
+<w:ftr xmlns:wpc="http://schemas.microsoft.com/office/word/2010/wordprocessingCanvas" xmlns:mc="http://schemas.openxmlformats.org/markup-compatibility/2006" xmlns:o="urn:schemas-microsoft-com:office:office" xmlns:r="http://schemas.openxmlformats.org/officeDocument/2006/relationships" xmlns:m="http://schemas.openxmlformats.org/officeDocument/2006/math" xmlns:v="urn:schemas-microsoft-com:vml" xmlns:wp14="http://schemas.microsoft.com/office/word/2010/wordprocessingDrawing" xmlns:wp="http://schemas.openxmlformats.org/drawingml/2006/wordprocessingDrawing" xmlns:w10="urn:schemas-microsoft-com:office:word" xmlns:w="http://schemas.openxmlformats.org/wordprocessingml/2006/main" xmlns:w14="http://schemas.microsoft.com/office/word/2010/wordml" xmlns:w15="http://schemas.microsoft.com/office/word/2012/wordml" xmlns:wpg="http://schemas.microsoft.com/office/word/2010/wordprocessingGroup" xmlns:wpi="http://schemas.microsoft.com/office/word/2010/wordprocessingInk" xmlns:wne="http://schemas.microsoft.com/office/word/2006/wordml" xmlns:wps="http://schemas.microsoft.com/office/word/2010/wordprocessingShape" mc:Ignorable="w14 w15 wp14">
   <w:p>
     <w:pPr>
       <w:pBdr>
@@ -1446,7 +695,7 @@
 </file>
 
 <file path=word/footnotes.xml><?xml version="1.0" encoding="utf-8"?>
-<w:footnotes xmlns:wpc="http://schemas.microsoft.com/office/word/2010/wordprocessingCanvas" xmlns:cx="http://schemas.microsoft.com/office/drawing/2014/chartex" xmlns:cx1="http://schemas.microsoft.com/office/drawing/2015/9/8/chartex" xmlns:cx2="http://schemas.microsoft.com/office/drawing/2015/10/21/chartex" xmlns:cx3="http://schemas.microsoft.com/office/drawing/2016/5/9/chartex" xmlns:cx4="http://schemas.microsoft.com/office/drawing/2016/5/10/chartex" xmlns:cx5="http://schemas.microsoft.com/office/drawing/2016/5/11/chartex" xmlns:cx6="http://schemas.microsoft.com/office/drawing/2016/5/12/chartex" xmlns:cx7="http://schemas.microsoft.com/office/drawing/2016/5/13/chartex" xmlns:cx8="http://schemas.microsoft.com/office/drawing/2016/5/14/chartex" xmlns:mc="http://schemas.openxmlformats.org/markup-compatibility/2006" xmlns:aink="http://schemas.microsoft.com/office/drawing/2016/ink" xmlns:am3d="http://schemas.microsoft.com/office/drawing/2017/model3d" xmlns:o="urn:schemas-microsoft-com:office:office" xmlns:r="http://schemas.openxmlformats.org/officeDocument/2006/relationships" xmlns:m="http://schemas.openxmlformats.org/officeDocument/2006/math" xmlns:v="urn:schemas-microsoft-com:vml" xmlns:wp14="http://schemas.microsoft.com/office/word/2010/wordprocessingDrawing" xmlns:wp="http://schemas.openxmlformats.org/drawingml/2006/wordprocessingDrawing" xmlns:w10="urn:schemas-microsoft-com:office:word" xmlns:w="http://schemas.openxmlformats.org/wordprocessingml/2006/main" xmlns:w14="http://schemas.microsoft.com/office/word/2010/wordml" xmlns:w15="http://schemas.microsoft.com/office/word/2012/wordml" xmlns:w16cid="http://schemas.microsoft.com/office/word/2016/wordml/cid" xmlns:w16se="http://schemas.microsoft.com/office/word/2015/wordml/symex" xmlns:wpg="http://schemas.microsoft.com/office/word/2010/wordprocessingGroup" xmlns:wpi="http://schemas.microsoft.com/office/word/2010/wordprocessingInk" xmlns:wne="http://schemas.microsoft.com/office/word/2006/wordml" xmlns:wps="http://schemas.microsoft.com/office/word/2010/wordprocessingShape" mc:Ignorable="w14 w15 w16se w16cid wp14">
+<w:footnotes xmlns:wpc="http://schemas.microsoft.com/office/word/2010/wordprocessingCanvas" xmlns:mc="http://schemas.openxmlformats.org/markup-compatibility/2006" xmlns:o="urn:schemas-microsoft-com:office:office" xmlns:r="http://schemas.openxmlformats.org/officeDocument/2006/relationships" xmlns:m="http://schemas.openxmlformats.org/officeDocument/2006/math" xmlns:v="urn:schemas-microsoft-com:vml" xmlns:wp14="http://schemas.microsoft.com/office/word/2010/wordprocessingDrawing" xmlns:wp="http://schemas.openxmlformats.org/drawingml/2006/wordprocessingDrawing" xmlns:w10="urn:schemas-microsoft-com:office:word" xmlns:w="http://schemas.openxmlformats.org/wordprocessingml/2006/main" xmlns:w14="http://schemas.microsoft.com/office/word/2010/wordml" xmlns:w15="http://schemas.microsoft.com/office/word/2012/wordml" xmlns:wpg="http://schemas.microsoft.com/office/word/2010/wordprocessingGroup" xmlns:wpi="http://schemas.microsoft.com/office/word/2010/wordprocessingInk" xmlns:wne="http://schemas.microsoft.com/office/word/2006/wordml" xmlns:wps="http://schemas.microsoft.com/office/word/2010/wordprocessingShape" mc:Ignorable="w14 w15 wp14">
   <w:footnote w:type="separator" w:id="-1">
     <w:p>
       <w:pPr>
@@ -1471,7 +720,7 @@
 </file>
 
 <file path=word/numbering.xml><?xml version="1.0" encoding="utf-8"?>
-<w:numbering xmlns:wpc="http://schemas.microsoft.com/office/word/2010/wordprocessingCanvas" xmlns:cx="http://schemas.microsoft.com/office/drawing/2014/chartex" xmlns:cx1="http://schemas.microsoft.com/office/drawing/2015/9/8/chartex" xmlns:cx2="http://schemas.microsoft.com/office/drawing/2015/10/21/chartex" xmlns:cx3="http://schemas.microsoft.com/office/drawing/2016/5/9/chartex" xmlns:cx4="http://schemas.microsoft.com/office/drawing/2016/5/10/chartex" xmlns:cx5="http://schemas.microsoft.com/office/drawing/2016/5/11/chartex" xmlns:cx6="http://schemas.microsoft.com/office/drawing/2016/5/12/chartex" xmlns:cx7="http://schemas.microsoft.com/office/drawing/2016/5/13/chartex" xmlns:cx8="http://schemas.microsoft.com/office/drawing/2016/5/14/chartex" xmlns:mc="http://schemas.openxmlformats.org/markup-compatibility/2006" xmlns:aink="http://schemas.microsoft.com/office/drawing/2016/ink" xmlns:am3d="http://schemas.microsoft.com/office/drawing/2017/model3d" xmlns:o="urn:schemas-microsoft-com:office:office" xmlns:r="http://schemas.openxmlformats.org/officeDocument/2006/relationships" xmlns:m="http://schemas.openxmlformats.org/officeDocument/2006/math" xmlns:v="urn:schemas-microsoft-com:vml" xmlns:wp14="http://schemas.microsoft.com/office/word/2010/wordprocessingDrawing" xmlns:wp="http://schemas.openxmlformats.org/drawingml/2006/wordprocessingDrawing" xmlns:w10="urn:schemas-microsoft-com:office:word" xmlns:w="http://schemas.openxmlformats.org/wordprocessingml/2006/main" xmlns:w14="http://schemas.microsoft.com/office/word/2010/wordml" xmlns:w15="http://schemas.microsoft.com/office/word/2012/wordml" xmlns:w16cid="http://schemas.microsoft.com/office/word/2016/wordml/cid" xmlns:w16se="http://schemas.microsoft.com/office/word/2015/wordml/symex" xmlns:wpg="http://schemas.microsoft.com/office/word/2010/wordprocessingGroup" xmlns:wpi="http://schemas.microsoft.com/office/word/2010/wordprocessingInk" xmlns:wne="http://schemas.microsoft.com/office/word/2006/wordml" xmlns:wps="http://schemas.microsoft.com/office/word/2010/wordprocessingShape" mc:Ignorable="w14 w15 w16se w16cid wp14">
+<w:numbering xmlns:wpc="http://schemas.microsoft.com/office/word/2010/wordprocessingCanvas" xmlns:mc="http://schemas.openxmlformats.org/markup-compatibility/2006" xmlns:o="urn:schemas-microsoft-com:office:office" xmlns:r="http://schemas.openxmlformats.org/officeDocument/2006/relationships" xmlns:m="http://schemas.openxmlformats.org/officeDocument/2006/math" xmlns:v="urn:schemas-microsoft-com:vml" xmlns:wp14="http://schemas.microsoft.com/office/word/2010/wordprocessingDrawing" xmlns:wp="http://schemas.openxmlformats.org/drawingml/2006/wordprocessingDrawing" xmlns:w10="urn:schemas-microsoft-com:office:word" xmlns:w="http://schemas.openxmlformats.org/wordprocessingml/2006/main" xmlns:w14="http://schemas.microsoft.com/office/word/2010/wordml" xmlns:w15="http://schemas.microsoft.com/office/word/2012/wordml" xmlns:wpg="http://schemas.microsoft.com/office/word/2010/wordprocessingGroup" xmlns:wpi="http://schemas.microsoft.com/office/word/2010/wordprocessingInk" xmlns:wne="http://schemas.microsoft.com/office/word/2006/wordml" xmlns:wps="http://schemas.microsoft.com/office/word/2010/wordprocessingShape" mc:Ignorable="w14 w15 wp14">
   <w:abstractNum w:abstractNumId="0" w15:restartNumberingAfterBreak="0">
     <w:nsid w:val="5E594062"/>
     <w:multiLevelType w:val="multilevel"/>
@@ -1592,7 +841,7 @@
 </file>
 
 <file path=word/styles.xml><?xml version="1.0" encoding="utf-8"?>
-<w:styles xmlns:mc="http://schemas.openxmlformats.org/markup-compatibility/2006" xmlns:r="http://schemas.openxmlformats.org/officeDocument/2006/relationships" xmlns:w="http://schemas.openxmlformats.org/wordprocessingml/2006/main" xmlns:w14="http://schemas.microsoft.com/office/word/2010/wordml" xmlns:w15="http://schemas.microsoft.com/office/word/2012/wordml" xmlns:w16cid="http://schemas.microsoft.com/office/word/2016/wordml/cid" xmlns:w16se="http://schemas.microsoft.com/office/word/2015/wordml/symex" mc:Ignorable="w14 w15 w16se w16cid">
+<w:styles xmlns:mc="http://schemas.openxmlformats.org/markup-compatibility/2006" xmlns:r="http://schemas.openxmlformats.org/officeDocument/2006/relationships" xmlns:w="http://schemas.openxmlformats.org/wordprocessingml/2006/main" xmlns:w14="http://schemas.microsoft.com/office/word/2010/wordml" xmlns:w15="http://schemas.microsoft.com/office/word/2012/wordml" mc:Ignorable="w14 w15">
   <w:docDefaults>
     <w:rPrDefault>
       <w:rPr>
@@ -1608,7 +857,7 @@
       </w:pPr>
     </w:pPrDefault>
   </w:docDefaults>
-  <w:latentStyles w:defLockedState="0" w:defUIPriority="99" w:defSemiHidden="0" w:defUnhideWhenUsed="0" w:defQFormat="0" w:count="376">
+  <w:latentStyles w:defLockedState="0" w:defUIPriority="99" w:defSemiHidden="0" w:defUnhideWhenUsed="0" w:defQFormat="0" w:count="371">
     <w:lsdException w:name="Normal" w:uiPriority="0" w:qFormat="1"/>
     <w:lsdException w:name="heading 1" w:uiPriority="9" w:qFormat="1"/>
     <w:lsdException w:name="heading 2" w:semiHidden="1" w:uiPriority="9" w:unhideWhenUsed="1" w:qFormat="1"/>
@@ -1683,7 +932,7 @@
     <w:lsdException w:name="List Continue 4" w:semiHidden="1" w:unhideWhenUsed="1"/>
     <w:lsdException w:name="List Continue 5" w:semiHidden="1" w:unhideWhenUsed="1"/>
     <w:lsdException w:name="Message Header" w:semiHidden="1" w:unhideWhenUsed="1"/>
-    <w:lsdException w:name="Subtitle" w:uiPriority="11" w:qFormat="1"/>
+    <w:lsdException w:name="Subtitle" w:uiPriority="0" w:qFormat="1"/>
     <w:lsdException w:name="Salutation" w:semiHidden="1" w:unhideWhenUsed="1"/>
     <w:lsdException w:name="Date" w:semiHidden="1" w:unhideWhenUsed="1"/>
     <w:lsdException w:name="Body Text First Indent" w:semiHidden="1" w:unhideWhenUsed="1"/>
@@ -1714,6 +963,7 @@
     <w:lsdException w:name="HTML Sample" w:semiHidden="1" w:unhideWhenUsed="1"/>
     <w:lsdException w:name="HTML Typewriter" w:semiHidden="1" w:unhideWhenUsed="1"/>
     <w:lsdException w:name="HTML Variable" w:semiHidden="1" w:unhideWhenUsed="1"/>
+    <w:lsdException w:name="Normal Table" w:semiHidden="1" w:unhideWhenUsed="1"/>
     <w:lsdException w:name="annotation subject" w:semiHidden="1" w:unhideWhenUsed="1"/>
     <w:lsdException w:name="No List" w:semiHidden="1" w:unhideWhenUsed="1"/>
     <w:lsdException w:name="Outline List 1" w:semiHidden="1" w:unhideWhenUsed="1"/>
@@ -1756,8 +1006,11 @@
     <w:lsdException w:name="Table Contemporary" w:semiHidden="1" w:unhideWhenUsed="1"/>
     <w:lsdException w:name="Table Elegant" w:semiHidden="1" w:unhideWhenUsed="1"/>
     <w:lsdException w:name="Table Professional" w:semiHidden="1" w:unhideWhenUsed="1"/>
+    <w:lsdException w:name="Table Subtle 1" w:semiHidden="1" w:unhideWhenUsed="1"/>
     <w:lsdException w:name="Table Subtle 2" w:semiHidden="1" w:unhideWhenUsed="1"/>
     <w:lsdException w:name="Table Web 1" w:semiHidden="1" w:unhideWhenUsed="1"/>
+    <w:lsdException w:name="Table Web 2" w:semiHidden="1" w:unhideWhenUsed="1"/>
+    <w:lsdException w:name="Table Web 3" w:semiHidden="1" w:unhideWhenUsed="1"/>
     <w:lsdException w:name="Balloon Text" w:semiHidden="1" w:unhideWhenUsed="1"/>
     <w:lsdException w:name="Table Grid" w:uiPriority="39"/>
     <w:lsdException w:name="Table Theme" w:semiHidden="1" w:unhideWhenUsed="1"/>
@@ -1976,11 +1229,6 @@
     <w:lsdException w:name="List Table 5 Dark Accent 6" w:uiPriority="50"/>
     <w:lsdException w:name="List Table 6 Colorful Accent 6" w:uiPriority="51"/>
     <w:lsdException w:name="List Table 7 Colorful Accent 6" w:uiPriority="52"/>
-    <w:lsdException w:name="Mention" w:semiHidden="1" w:unhideWhenUsed="1"/>
-    <w:lsdException w:name="Smart Hyperlink" w:semiHidden="1" w:unhideWhenUsed="1"/>
-    <w:lsdException w:name="Hashtag" w:semiHidden="1" w:unhideWhenUsed="1"/>
-    <w:lsdException w:name="Unresolved Mention" w:semiHidden="1" w:unhideWhenUsed="1"/>
-    <w:lsdException w:name="Smart Link" w:semiHidden="1" w:unhideWhenUsed="1"/>
   </w:latentStyles>
   <w:style w:type="paragraph" w:default="1" w:styleId="Normal">
     <w:name w:val="Normal"/>
@@ -2144,6 +1392,7 @@
     <w:basedOn w:val="Normal"/>
     <w:next w:val="Normal"/>
     <w:link w:val="SubttuloChar"/>
+    <w:qFormat/>
     <w:pPr>
       <w:keepNext/>
       <w:keepLines/>

--- a/artefatos/03 - Regras de Comunicação.docx
+++ b/artefatos/03 - Regras de Comunicação.docx
@@ -1,155 +1,29 @@
 
 <file path=word/document.xml><?xml version="1.0" encoding="utf-8"?>
-<w:document xmlns:wpc="http://schemas.microsoft.com/office/word/2010/wordprocessingCanvas" xmlns:mc="http://schemas.openxmlformats.org/markup-compatibility/2006" xmlns:o="urn:schemas-microsoft-com:office:office" xmlns:r="http://schemas.openxmlformats.org/officeDocument/2006/relationships" xmlns:m="http://schemas.openxmlformats.org/officeDocument/2006/math" xmlns:v="urn:schemas-microsoft-com:vml" xmlns:wp14="http://schemas.microsoft.com/office/word/2010/wordprocessingDrawing" xmlns:wp="http://schemas.openxmlformats.org/drawingml/2006/wordprocessingDrawing" xmlns:w10="urn:schemas-microsoft-com:office:word" xmlns:w="http://schemas.openxmlformats.org/wordprocessingml/2006/main" xmlns:w14="http://schemas.microsoft.com/office/word/2010/wordml" xmlns:w15="http://schemas.microsoft.com/office/word/2012/wordml" xmlns:wpg="http://schemas.microsoft.com/office/word/2010/wordprocessingGroup" xmlns:wpi="http://schemas.microsoft.com/office/word/2010/wordprocessingInk" xmlns:wne="http://schemas.microsoft.com/office/word/2006/wordml" xmlns:wps="http://schemas.microsoft.com/office/word/2010/wordprocessingShape" mc:Ignorable="w14 w15 wp14">
+<w:document xmlns:wpc="http://schemas.microsoft.com/office/word/2010/wordprocessingCanvas" xmlns:cx="http://schemas.microsoft.com/office/drawing/2014/chartex" xmlns:cx1="http://schemas.microsoft.com/office/drawing/2015/9/8/chartex" xmlns:cx2="http://schemas.microsoft.com/office/drawing/2015/10/21/chartex" xmlns:cx3="http://schemas.microsoft.com/office/drawing/2016/5/9/chartex" xmlns:cx4="http://schemas.microsoft.com/office/drawing/2016/5/10/chartex" xmlns:cx5="http://schemas.microsoft.com/office/drawing/2016/5/11/chartex" xmlns:cx6="http://schemas.microsoft.com/office/drawing/2016/5/12/chartex" xmlns:cx7="http://schemas.microsoft.com/office/drawing/2016/5/13/chartex" xmlns:cx8="http://schemas.microsoft.com/office/drawing/2016/5/14/chartex" xmlns:mc="http://schemas.openxmlformats.org/markup-compatibility/2006" xmlns:aink="http://schemas.microsoft.com/office/drawing/2016/ink" xmlns:am3d="http://schemas.microsoft.com/office/drawing/2017/model3d" xmlns:o="urn:schemas-microsoft-com:office:office" xmlns:r="http://schemas.openxmlformats.org/officeDocument/2006/relationships" xmlns:m="http://schemas.openxmlformats.org/officeDocument/2006/math" xmlns:v="urn:schemas-microsoft-com:vml" xmlns:wp14="http://schemas.microsoft.com/office/word/2010/wordprocessingDrawing" xmlns:wp="http://schemas.openxmlformats.org/drawingml/2006/wordprocessingDrawing" xmlns:w10="urn:schemas-microsoft-com:office:word" xmlns:w="http://schemas.openxmlformats.org/wordprocessingml/2006/main" xmlns:w14="http://schemas.microsoft.com/office/word/2010/wordml" xmlns:w15="http://schemas.microsoft.com/office/word/2012/wordml" xmlns:w16cex="http://schemas.microsoft.com/office/word/2018/wordml/cex" xmlns:w16cid="http://schemas.microsoft.com/office/word/2016/wordml/cid" xmlns:w16="http://schemas.microsoft.com/office/word/2018/wordml" xmlns:w16se="http://schemas.microsoft.com/office/word/2015/wordml/symex" xmlns:wpg="http://schemas.microsoft.com/office/word/2010/wordprocessingGroup" xmlns:wpi="http://schemas.microsoft.com/office/word/2010/wordprocessingInk" xmlns:wne="http://schemas.microsoft.com/office/word/2006/wordml" xmlns:wps="http://schemas.microsoft.com/office/word/2010/wordprocessingShape" mc:Ignorable="w14 w15 w16se w16cid w16 w16cex wp14">
   <w:background w:color="FFFFFF"/>
   <w:body>
     <w:p>
       <w:pPr>
         <w:pStyle w:val="Ttulo"/>
       </w:pPr>
-      <w:bookmarkStart w:id="0" w:name="_heading=h.gjdgxs" w:colFirst="0" w:colLast="0"/>
+      <w:bookmarkStart w:id="0" w:name="_p7p256t54byw" w:colFirst="0" w:colLast="0"/>
       <w:bookmarkEnd w:id="0"/>
       <w:r>
         <w:t>Regras de Comunicação</w:t>
       </w:r>
     </w:p>
-    <w:p>
-      <w:pPr>
-        <w:rPr>
-          <w:b/>
-        </w:rPr>
-      </w:pPr>
-    </w:p>
-    <w:p>
-      <w:pPr>
-        <w:pStyle w:val="Subttulo"/>
-        <w:rPr>
-          <w:b/>
-        </w:rPr>
-      </w:pPr>
-      <w:r>
-        <w:t xml:space="preserve">&lt; </w:t>
-      </w:r>
-      <w:proofErr w:type="spellStart"/>
-      <w:r>
-        <w:t>MAAPSystems</w:t>
-      </w:r>
-      <w:proofErr w:type="spellEnd"/>
-      <w:r>
-        <w:t xml:space="preserve"> &gt;</w:t>
-      </w:r>
-    </w:p>
-    <w:p>
-      <w:pPr>
-        <w:pStyle w:val="Subttulo"/>
-      </w:pPr>
-      <w:bookmarkStart w:id="1" w:name="_GoBack"/>
-      <w:bookmarkEnd w:id="1"/>
-      <w:r>
-        <w:t>&lt;Tema Escolhido&gt;</w:t>
-      </w:r>
-    </w:p>
-    <w:tbl>
-      <w:tblPr>
-        <w:tblStyle w:val="a0"/>
-        <w:tblW w:w="10490" w:type="dxa"/>
-        <w:tblInd w:w="-42" w:type="dxa"/>
-        <w:tblBorders>
-          <w:top w:val="single" w:sz="8" w:space="0" w:color="FF9900"/>
-          <w:left w:val="single" w:sz="8" w:space="0" w:color="FF9900"/>
-          <w:bottom w:val="single" w:sz="8" w:space="0" w:color="FF9900"/>
-          <w:right w:val="single" w:sz="8" w:space="0" w:color="FF9900"/>
-          <w:insideH w:val="single" w:sz="8" w:space="0" w:color="FF9900"/>
-          <w:insideV w:val="single" w:sz="8" w:space="0" w:color="FF9900"/>
-        </w:tblBorders>
-        <w:tblLayout w:type="fixed"/>
-        <w:tblLook w:val="0600" w:firstRow="0" w:lastRow="0" w:firstColumn="0" w:lastColumn="0" w:noHBand="1" w:noVBand="1"/>
-      </w:tblPr>
-      <w:tblGrid>
-        <w:gridCol w:w="10490"/>
-      </w:tblGrid>
-      <w:tr>
-        <w:tc>
-          <w:tcPr>
-            <w:tcW w:w="10490" w:type="dxa"/>
-            <w:tcBorders>
-              <w:top w:val="single" w:sz="8" w:space="0" w:color="FF9900"/>
-              <w:left w:val="single" w:sz="8" w:space="0" w:color="FF9900"/>
-              <w:bottom w:val="single" w:sz="8" w:space="0" w:color="FF9900"/>
-              <w:right w:val="single" w:sz="8" w:space="0" w:color="FF9900"/>
-            </w:tcBorders>
-            <w:shd w:val="clear" w:color="auto" w:fill="F9CB9C"/>
-            <w:tcMar>
-              <w:top w:w="100" w:type="dxa"/>
-              <w:left w:w="100" w:type="dxa"/>
-              <w:bottom w:w="100" w:type="dxa"/>
-              <w:right w:w="100" w:type="dxa"/>
-            </w:tcMar>
-          </w:tcPr>
-          <w:p>
-            <w:pPr>
-              <w:spacing w:line="240" w:lineRule="auto"/>
-              <w:rPr>
-                <w:sz w:val="20"/>
-                <w:szCs w:val="20"/>
-              </w:rPr>
-            </w:pPr>
-            <w:r>
-              <w:rPr>
-                <w:sz w:val="20"/>
-                <w:szCs w:val="20"/>
-              </w:rPr>
-              <w:t>Breve descrição do tema</w:t>
-            </w:r>
-          </w:p>
-        </w:tc>
-      </w:tr>
-      <w:tr>
-        <w:tc>
-          <w:tcPr>
-            <w:tcW w:w="10490" w:type="dxa"/>
-            <w:tcBorders>
-              <w:top w:val="single" w:sz="8" w:space="0" w:color="FF9900"/>
-              <w:left w:val="single" w:sz="8" w:space="0" w:color="FF9900"/>
-              <w:bottom w:val="single" w:sz="8" w:space="0" w:color="FF9900"/>
-              <w:right w:val="single" w:sz="8" w:space="0" w:color="FF9900"/>
-            </w:tcBorders>
-            <w:tcMar>
-              <w:top w:w="100" w:type="dxa"/>
-              <w:left w:w="100" w:type="dxa"/>
-              <w:bottom w:w="100" w:type="dxa"/>
-              <w:right w:w="100" w:type="dxa"/>
-            </w:tcMar>
-          </w:tcPr>
-          <w:p>
-            <w:pPr>
-              <w:widowControl w:val="0"/>
-              <w:spacing w:line="240" w:lineRule="auto"/>
-              <w:rPr>
-                <w:sz w:val="20"/>
-                <w:szCs w:val="20"/>
-              </w:rPr>
-            </w:pPr>
-            <w:r>
-              <w:rPr>
-                <w:sz w:val="20"/>
-                <w:szCs w:val="20"/>
-              </w:rPr>
-              <w:t>Sistema Integrado de Gestão.</w:t>
-            </w:r>
-          </w:p>
-        </w:tc>
-      </w:tr>
-    </w:tbl>
     <w:p/>
     <w:p>
       <w:pPr>
-        <w:spacing w:line="240" w:lineRule="auto"/>
-        <w:rPr>
-          <w:sz w:val="24"/>
-          <w:szCs w:val="24"/>
-        </w:rPr>
-      </w:pPr>
+        <w:numPr>
+          <w:ilvl w:val="0"/>
+          <w:numId w:val="1"/>
+        </w:numPr>
+      </w:pPr>
+      <w:r>
+        <w:t>Os contatos principais são:</w:t>
+      </w:r>
     </w:p>
     <w:p>
       <w:pPr>
@@ -165,6 +39,7 @@
           <w:between w:val="nil"/>
         </w:pBdr>
         <w:spacing w:line="240" w:lineRule="auto"/>
+        <w:ind w:left="1080"/>
         <w:rPr>
           <w:color w:val="000000"/>
         </w:rPr>
@@ -193,22 +68,20 @@
           <w:between w:val="nil"/>
         </w:pBdr>
         <w:spacing w:line="259" w:lineRule="auto"/>
-        <w:ind w:left="720"/>
-        <w:rPr>
-          <w:color w:val="000000"/>
-        </w:rPr>
-      </w:pPr>
-      <w:proofErr w:type="spellStart"/>
-      <w:r>
-        <w:rPr>
-          <w:color w:val="000000"/>
-        </w:rPr>
-        <w:t>Nome:Jo</w:t>
-      </w:r>
-      <w:r>
-        <w:t>el</w:t>
-      </w:r>
-      <w:proofErr w:type="spellEnd"/>
+        <w:ind w:left="1080"/>
+        <w:rPr>
+          <w:color w:val="000000"/>
+        </w:rPr>
+      </w:pPr>
+      <w:r>
+        <w:rPr>
+          <w:color w:val="000000"/>
+        </w:rPr>
+        <w:t>Nome: J</w:t>
+      </w:r>
+      <w:r>
+        <w:t>oel</w:t>
+      </w:r>
       <w:r>
         <w:t xml:space="preserve"> Cardoso</w:t>
       </w:r>
@@ -223,7 +96,7 @@
           <w:between w:val="nil"/>
         </w:pBdr>
         <w:spacing w:line="259" w:lineRule="auto"/>
-        <w:ind w:left="720"/>
+        <w:ind w:left="1080"/>
         <w:rPr>
           <w:color w:val="000000"/>
         </w:rPr>
@@ -245,7 +118,7 @@
           <w:between w:val="nil"/>
         </w:pBdr>
         <w:spacing w:line="259" w:lineRule="auto"/>
-        <w:ind w:left="720"/>
+        <w:ind w:left="1080"/>
         <w:rPr>
           <w:color w:val="000000"/>
         </w:rPr>
@@ -267,38 +140,69 @@
           <w:between w:val="nil"/>
         </w:pBdr>
         <w:spacing w:line="259" w:lineRule="auto"/>
-        <w:ind w:left="720"/>
-        <w:rPr>
-          <w:color w:val="000000"/>
-        </w:rPr>
-      </w:pPr>
-      <w:proofErr w:type="spellStart"/>
-      <w:proofErr w:type="gramStart"/>
-      <w:r>
-        <w:rPr>
-          <w:color w:val="000000"/>
-        </w:rPr>
-        <w:t>Disponibilidade:Normalmente</w:t>
-      </w:r>
-      <w:proofErr w:type="spellEnd"/>
-      <w:proofErr w:type="gramEnd"/>
-      <w:r>
-        <w:rPr>
-          <w:color w:val="000000"/>
-        </w:rPr>
-        <w:t xml:space="preserve"> antes do </w:t>
-      </w:r>
-      <w:r>
-        <w:t>horário</w:t>
-      </w:r>
-      <w:r>
-        <w:rPr>
-          <w:color w:val="000000"/>
-        </w:rPr>
-        <w:t xml:space="preserve"> comercial , </w:t>
-      </w:r>
-      <w:r>
-        <w:t>pela manhã às 9h  e na parte da tarde depois às 18h</w:t>
+        <w:ind w:left="1080"/>
+        <w:rPr>
+          <w:color w:val="000000"/>
+        </w:rPr>
+      </w:pPr>
+      <w:r>
+        <w:rPr>
+          <w:color w:val="000000"/>
+        </w:rPr>
+        <w:t xml:space="preserve">Disponibilidade: </w:t>
+      </w:r>
+      <w:r>
+        <w:rPr>
+          <w:color w:val="000000"/>
+        </w:rPr>
+        <w:t>Período da manhã: antes das 9h.</w:t>
+      </w:r>
+    </w:p>
+    <w:p>
+      <w:pPr>
+        <w:pBdr>
+          <w:top w:val="nil"/>
+          <w:left w:val="nil"/>
+          <w:bottom w:val="nil"/>
+          <w:right w:val="nil"/>
+          <w:between w:val="nil"/>
+        </w:pBdr>
+        <w:spacing w:line="259" w:lineRule="auto"/>
+        <w:ind w:left="1080"/>
+        <w:rPr>
+          <w:color w:val="000000"/>
+        </w:rPr>
+      </w:pPr>
+      <w:r>
+        <w:rPr>
+          <w:color w:val="000000"/>
+        </w:rPr>
+        <w:t xml:space="preserve"> </w:t>
+      </w:r>
+      <w:r>
+        <w:rPr>
+          <w:color w:val="000000"/>
+        </w:rPr>
+        <w:tab/>
+      </w:r>
+      <w:r>
+        <w:rPr>
+          <w:color w:val="000000"/>
+        </w:rPr>
+        <w:tab/>
+        <w:t xml:space="preserve">         Período da noite :depois </w:t>
+      </w:r>
+      <w:r>
+        <w:rPr>
+          <w:color w:val="000000"/>
+        </w:rPr>
+        <w:t>das 18</w:t>
+      </w:r>
+      <w:r>
+        <w:rPr>
+          <w:color w:val="000000"/>
+        </w:rPr>
+        <w:t>h</w:t>
       </w:r>
     </w:p>
     <w:p>
@@ -311,7 +215,7 @@
           <w:between w:val="nil"/>
         </w:pBdr>
         <w:spacing w:line="240" w:lineRule="auto"/>
-        <w:ind w:left="720"/>
+        <w:ind w:left="1080"/>
         <w:rPr>
           <w:color w:val="000000"/>
           <w:u w:val="single"/>
@@ -328,14 +232,14 @@
           <w:between w:val="nil"/>
         </w:pBdr>
         <w:spacing w:line="240" w:lineRule="auto"/>
-        <w:ind w:left="720"/>
+        <w:ind w:left="1080"/>
         <w:rPr>
           <w:color w:val="000000"/>
           <w:u w:val="single"/>
         </w:rPr>
       </w:pPr>
-      <w:bookmarkStart w:id="2" w:name="_heading=h.30j0zll" w:colFirst="0" w:colLast="0"/>
-      <w:bookmarkEnd w:id="2"/>
+      <w:bookmarkStart w:id="1" w:name="_heading=h.30j0zll" w:colFirst="0" w:colLast="0"/>
+      <w:bookmarkEnd w:id="1"/>
     </w:p>
     <w:p>
       <w:pPr>
@@ -351,6 +255,7 @@
           <w:between w:val="nil"/>
         </w:pBdr>
         <w:spacing w:line="240" w:lineRule="auto"/>
+        <w:ind w:left="1080"/>
         <w:rPr>
           <w:color w:val="000000"/>
         </w:rPr>
@@ -379,19 +284,17 @@
           <w:between w:val="nil"/>
         </w:pBdr>
         <w:spacing w:line="259" w:lineRule="auto"/>
-        <w:ind w:left="720"/>
-        <w:rPr>
-          <w:color w:val="000000"/>
-        </w:rPr>
-      </w:pPr>
-      <w:proofErr w:type="spellStart"/>
-      <w:r>
-        <w:rPr>
-          <w:color w:val="000000"/>
-        </w:rPr>
-        <w:t>Nome:Ariana</w:t>
-      </w:r>
-      <w:proofErr w:type="spellEnd"/>
+        <w:ind w:left="1080"/>
+        <w:rPr>
+          <w:color w:val="000000"/>
+        </w:rPr>
+      </w:pPr>
+      <w:r>
+        <w:rPr>
+          <w:color w:val="000000"/>
+        </w:rPr>
+        <w:t>Nome: Ariana</w:t>
+      </w:r>
       <w:r>
         <w:rPr>
           <w:color w:val="000000"/>
@@ -412,7 +315,7 @@
           <w:between w:val="nil"/>
         </w:pBdr>
         <w:spacing w:line="259" w:lineRule="auto"/>
-        <w:ind w:left="720"/>
+        <w:ind w:left="1080"/>
         <w:rPr>
           <w:color w:val="000000"/>
         </w:rPr>
@@ -434,7 +337,7 @@
           <w:between w:val="nil"/>
         </w:pBdr>
         <w:spacing w:line="259" w:lineRule="auto"/>
-        <w:ind w:left="720"/>
+        <w:ind w:left="1080"/>
         <w:rPr>
           <w:color w:val="000000"/>
         </w:rPr>
@@ -456,12 +359,11 @@
           <w:between w:val="nil"/>
         </w:pBdr>
         <w:spacing w:line="259" w:lineRule="auto"/>
-        <w:ind w:left="720"/>
-        <w:rPr>
-          <w:color w:val="000000"/>
-        </w:rPr>
-      </w:pPr>
-      <w:proofErr w:type="spellStart"/>
+        <w:ind w:left="1080"/>
+        <w:rPr>
+          <w:color w:val="000000"/>
+        </w:rPr>
+      </w:pPr>
       <w:r>
         <w:rPr>
           <w:color w:val="000000"/>
@@ -469,19 +371,31 @@
         <w:t>Disponibilidade</w:t>
       </w:r>
       <w:r>
-        <w:t>:Pela</w:t>
-      </w:r>
-      <w:proofErr w:type="spellEnd"/>
-      <w:r>
+        <w:t>:</w:t>
+      </w:r>
+      <w:r>
+        <w:rPr>
+          <w:color w:val="000000"/>
+        </w:rPr>
         <w:t xml:space="preserve"> </w:t>
       </w:r>
-      <w:proofErr w:type="spellStart"/>
-      <w:r>
-        <w:t>manhā</w:t>
-      </w:r>
-      <w:proofErr w:type="spellEnd"/>
-      <w:r>
-        <w:t xml:space="preserve"> às 8h e pela parte da tarde depois das 18h.</w:t>
+      <w:r>
+        <w:rPr>
+          <w:color w:val="000000"/>
+        </w:rPr>
+        <w:t xml:space="preserve">Período da manhã: antes das </w:t>
+      </w:r>
+      <w:r>
+        <w:rPr>
+          <w:color w:val="000000"/>
+        </w:rPr>
+        <w:t>8</w:t>
+      </w:r>
+      <w:r>
+        <w:rPr>
+          <w:color w:val="000000"/>
+        </w:rPr>
+        <w:t>h.</w:t>
       </w:r>
     </w:p>
     <w:p>
@@ -493,12 +407,31 @@
           <w:right w:val="nil"/>
           <w:between w:val="nil"/>
         </w:pBdr>
-        <w:spacing w:line="240" w:lineRule="auto"/>
-        <w:ind w:left="720"/>
-        <w:rPr>
-          <w:color w:val="000000"/>
-        </w:rPr>
-      </w:pPr>
+        <w:spacing w:line="259" w:lineRule="auto"/>
+        <w:ind w:left="1080"/>
+        <w:rPr>
+          <w:color w:val="000000"/>
+        </w:rPr>
+      </w:pPr>
+      <w:r>
+        <w:rPr>
+          <w:color w:val="000000"/>
+        </w:rPr>
+        <w:t xml:space="preserve"> </w:t>
+      </w:r>
+      <w:r>
+        <w:rPr>
+          <w:color w:val="000000"/>
+        </w:rPr>
+        <w:tab/>
+      </w:r>
+      <w:r>
+        <w:rPr>
+          <w:color w:val="000000"/>
+        </w:rPr>
+        <w:tab/>
+        <w:t xml:space="preserve">         Período da noite :depois das 18h</w:t>
+      </w:r>
     </w:p>
     <w:p>
       <w:pPr>
@@ -509,11 +442,8 @@
           <w:right w:val="nil"/>
           <w:between w:val="nil"/>
         </w:pBdr>
-        <w:spacing w:line="240" w:lineRule="auto"/>
-        <w:ind w:left="720"/>
-        <w:rPr>
-          <w:color w:val="000000"/>
-        </w:rPr>
+        <w:spacing w:line="259" w:lineRule="auto"/>
+        <w:ind w:left="1080"/>
       </w:pPr>
     </w:p>
     <w:p>
@@ -522,63 +452,12 @@
           <w:ilvl w:val="0"/>
           <w:numId w:val="1"/>
         </w:numPr>
-        <w:pBdr>
-          <w:top w:val="nil"/>
-          <w:left w:val="nil"/>
-          <w:bottom w:val="nil"/>
-          <w:right w:val="nil"/>
-          <w:between w:val="nil"/>
-        </w:pBdr>
-        <w:spacing w:after="160" w:line="240" w:lineRule="auto"/>
-        <w:rPr>
-          <w:color w:val="000000"/>
-        </w:rPr>
-      </w:pPr>
-      <w:r>
-        <w:rPr>
-          <w:color w:val="000000"/>
-        </w:rPr>
-        <w:t>Observações:</w:t>
-      </w:r>
-    </w:p>
-    <w:p>
-      <w:pPr>
-        <w:numPr>
-          <w:ilvl w:val="1"/>
-          <w:numId w:val="1"/>
-        </w:numPr>
-        <w:pBdr>
-          <w:top w:val="nil"/>
-          <w:left w:val="nil"/>
-          <w:bottom w:val="nil"/>
-          <w:right w:val="nil"/>
-          <w:between w:val="nil"/>
-        </w:pBdr>
-        <w:spacing w:after="160" w:line="240" w:lineRule="auto"/>
-      </w:pPr>
-      <w:r>
-        <w:t>A dispon</w:t>
-      </w:r>
-      <w:r>
-        <w:t>ibilidade de Joel e bem extensa</w:t>
-      </w:r>
-      <w:r>
-        <w:t>, porém para uma conversa mais esclarecedora e que tome certo tempo é preferível ligar nos horários listados acima.</w:t>
-      </w:r>
-    </w:p>
-    <w:p/>
-    <w:p>
-      <w:pPr>
-        <w:ind w:left="720"/>
-      </w:pPr>
-    </w:p>
-    <w:p>
-      <w:pPr>
-        <w:ind w:left="720"/>
-      </w:pPr>
+      </w:pPr>
+      <w:r>
+        <w:t>A disponibilidade do Joel é flexível, para uma conversa que demande maior tempo é preferível que o contato seja nos horários estabelecidos acima.</w:t>
+      </w:r>
     </w:p>
     <w:sectPr>
-      <w:footerReference w:type="default" r:id="rId8"/>
       <w:pgSz w:w="11906" w:h="16838"/>
       <w:pgMar w:top="850" w:right="1440" w:bottom="850" w:left="850" w:header="0" w:footer="720" w:gutter="0"/>
       <w:pgNumType w:start="1"/>
@@ -588,139 +467,8 @@
 </w:document>
 </file>
 
-<file path=word/endnotes.xml><?xml version="1.0" encoding="utf-8"?>
-<w:endnotes xmlns:wpc="http://schemas.microsoft.com/office/word/2010/wordprocessingCanvas" xmlns:mc="http://schemas.openxmlformats.org/markup-compatibility/2006" xmlns:o="urn:schemas-microsoft-com:office:office" xmlns:r="http://schemas.openxmlformats.org/officeDocument/2006/relationships" xmlns:m="http://schemas.openxmlformats.org/officeDocument/2006/math" xmlns:v="urn:schemas-microsoft-com:vml" xmlns:wp14="http://schemas.microsoft.com/office/word/2010/wordprocessingDrawing" xmlns:wp="http://schemas.openxmlformats.org/drawingml/2006/wordprocessingDrawing" xmlns:w10="urn:schemas-microsoft-com:office:word" xmlns:w="http://schemas.openxmlformats.org/wordprocessingml/2006/main" xmlns:w14="http://schemas.microsoft.com/office/word/2010/wordml" xmlns:w15="http://schemas.microsoft.com/office/word/2012/wordml" xmlns:wpg="http://schemas.microsoft.com/office/word/2010/wordprocessingGroup" xmlns:wpi="http://schemas.microsoft.com/office/word/2010/wordprocessingInk" xmlns:wne="http://schemas.microsoft.com/office/word/2006/wordml" xmlns:wps="http://schemas.microsoft.com/office/word/2010/wordprocessingShape" mc:Ignorable="w14 w15 wp14">
-  <w:endnote w:type="separator" w:id="-1">
-    <w:p>
-      <w:pPr>
-        <w:spacing w:line="240" w:lineRule="auto"/>
-      </w:pPr>
-      <w:r>
-        <w:separator/>
-      </w:r>
-    </w:p>
-  </w:endnote>
-  <w:endnote w:type="continuationSeparator" w:id="0">
-    <w:p>
-      <w:pPr>
-        <w:spacing w:line="240" w:lineRule="auto"/>
-      </w:pPr>
-      <w:r>
-        <w:continuationSeparator/>
-      </w:r>
-    </w:p>
-  </w:endnote>
-</w:endnotes>
-</file>
-
-<file path=word/footer1.xml><?xml version="1.0" encoding="utf-8"?>
-<w:ftr xmlns:wpc="http://schemas.microsoft.com/office/word/2010/wordprocessingCanvas" xmlns:mc="http://schemas.openxmlformats.org/markup-compatibility/2006" xmlns:o="urn:schemas-microsoft-com:office:office" xmlns:r="http://schemas.openxmlformats.org/officeDocument/2006/relationships" xmlns:m="http://schemas.openxmlformats.org/officeDocument/2006/math" xmlns:v="urn:schemas-microsoft-com:vml" xmlns:wp14="http://schemas.microsoft.com/office/word/2010/wordprocessingDrawing" xmlns:wp="http://schemas.openxmlformats.org/drawingml/2006/wordprocessingDrawing" xmlns:w10="urn:schemas-microsoft-com:office:word" xmlns:w="http://schemas.openxmlformats.org/wordprocessingml/2006/main" xmlns:w14="http://schemas.microsoft.com/office/word/2010/wordml" xmlns:w15="http://schemas.microsoft.com/office/word/2012/wordml" xmlns:wpg="http://schemas.microsoft.com/office/word/2010/wordprocessingGroup" xmlns:wpi="http://schemas.microsoft.com/office/word/2010/wordprocessingInk" xmlns:wne="http://schemas.microsoft.com/office/word/2006/wordml" xmlns:wps="http://schemas.microsoft.com/office/word/2010/wordprocessingShape" mc:Ignorable="w14 w15 wp14">
-  <w:p>
-    <w:pPr>
-      <w:pBdr>
-        <w:top w:val="nil"/>
-        <w:left w:val="nil"/>
-        <w:bottom w:val="nil"/>
-        <w:right w:val="nil"/>
-        <w:between w:val="nil"/>
-      </w:pBdr>
-      <w:tabs>
-        <w:tab w:val="center" w:pos="4252"/>
-        <w:tab w:val="right" w:pos="8504"/>
-      </w:tabs>
-      <w:spacing w:line="240" w:lineRule="auto"/>
-      <w:jc w:val="right"/>
-      <w:rPr>
-        <w:color w:val="000000"/>
-      </w:rPr>
-    </w:pPr>
-    <w:r>
-      <w:rPr>
-        <w:color w:val="000000"/>
-      </w:rPr>
-      <w:t xml:space="preserve">Regras de Comunicação OPE - </w:t>
-    </w:r>
-    <w:r>
-      <w:rPr>
-        <w:color w:val="000000"/>
-      </w:rPr>
-      <w:fldChar w:fldCharType="begin"/>
-    </w:r>
-    <w:r>
-      <w:rPr>
-        <w:color w:val="000000"/>
-      </w:rPr>
-      <w:instrText>PAGE</w:instrText>
-    </w:r>
-    <w:r>
-      <w:rPr>
-        <w:color w:val="000000"/>
-      </w:rPr>
-      <w:fldChar w:fldCharType="separate"/>
-    </w:r>
-    <w:r>
-      <w:rPr>
-        <w:noProof/>
-        <w:color w:val="000000"/>
-      </w:rPr>
-      <w:t>1</w:t>
-    </w:r>
-    <w:r>
-      <w:rPr>
-        <w:color w:val="000000"/>
-      </w:rPr>
-      <w:fldChar w:fldCharType="end"/>
-    </w:r>
-  </w:p>
-  <w:p>
-    <w:pPr>
-      <w:pBdr>
-        <w:top w:val="nil"/>
-        <w:left w:val="nil"/>
-        <w:bottom w:val="nil"/>
-        <w:right w:val="nil"/>
-        <w:between w:val="nil"/>
-      </w:pBdr>
-      <w:tabs>
-        <w:tab w:val="center" w:pos="4252"/>
-        <w:tab w:val="right" w:pos="8504"/>
-      </w:tabs>
-      <w:spacing w:line="240" w:lineRule="auto"/>
-      <w:rPr>
-        <w:color w:val="000000"/>
-      </w:rPr>
-    </w:pPr>
-  </w:p>
-</w:ftr>
-</file>
-
-<file path=word/footnotes.xml><?xml version="1.0" encoding="utf-8"?>
-<w:footnotes xmlns:wpc="http://schemas.microsoft.com/office/word/2010/wordprocessingCanvas" xmlns:mc="http://schemas.openxmlformats.org/markup-compatibility/2006" xmlns:o="urn:schemas-microsoft-com:office:office" xmlns:r="http://schemas.openxmlformats.org/officeDocument/2006/relationships" xmlns:m="http://schemas.openxmlformats.org/officeDocument/2006/math" xmlns:v="urn:schemas-microsoft-com:vml" xmlns:wp14="http://schemas.microsoft.com/office/word/2010/wordprocessingDrawing" xmlns:wp="http://schemas.openxmlformats.org/drawingml/2006/wordprocessingDrawing" xmlns:w10="urn:schemas-microsoft-com:office:word" xmlns:w="http://schemas.openxmlformats.org/wordprocessingml/2006/main" xmlns:w14="http://schemas.microsoft.com/office/word/2010/wordml" xmlns:w15="http://schemas.microsoft.com/office/word/2012/wordml" xmlns:wpg="http://schemas.microsoft.com/office/word/2010/wordprocessingGroup" xmlns:wpi="http://schemas.microsoft.com/office/word/2010/wordprocessingInk" xmlns:wne="http://schemas.microsoft.com/office/word/2006/wordml" xmlns:wps="http://schemas.microsoft.com/office/word/2010/wordprocessingShape" mc:Ignorable="w14 w15 wp14">
-  <w:footnote w:type="separator" w:id="-1">
-    <w:p>
-      <w:pPr>
-        <w:spacing w:line="240" w:lineRule="auto"/>
-      </w:pPr>
-      <w:r>
-        <w:separator/>
-      </w:r>
-    </w:p>
-  </w:footnote>
-  <w:footnote w:type="continuationSeparator" w:id="0">
-    <w:p>
-      <w:pPr>
-        <w:spacing w:line="240" w:lineRule="auto"/>
-      </w:pPr>
-      <w:r>
-        <w:continuationSeparator/>
-      </w:r>
-    </w:p>
-  </w:footnote>
-</w:footnotes>
-</file>
-
 <file path=word/numbering.xml><?xml version="1.0" encoding="utf-8"?>
-<w:numbering xmlns:wpc="http://schemas.microsoft.com/office/word/2010/wordprocessingCanvas" xmlns:mc="http://schemas.openxmlformats.org/markup-compatibility/2006" xmlns:o="urn:schemas-microsoft-com:office:office" xmlns:r="http://schemas.openxmlformats.org/officeDocument/2006/relationships" xmlns:m="http://schemas.openxmlformats.org/officeDocument/2006/math" xmlns:v="urn:schemas-microsoft-com:vml" xmlns:wp14="http://schemas.microsoft.com/office/word/2010/wordprocessingDrawing" xmlns:wp="http://schemas.openxmlformats.org/drawingml/2006/wordprocessingDrawing" xmlns:w10="urn:schemas-microsoft-com:office:word" xmlns:w="http://schemas.openxmlformats.org/wordprocessingml/2006/main" xmlns:w14="http://schemas.microsoft.com/office/word/2010/wordml" xmlns:w15="http://schemas.microsoft.com/office/word/2012/wordml" xmlns:wpg="http://schemas.microsoft.com/office/word/2010/wordprocessingGroup" xmlns:wpi="http://schemas.microsoft.com/office/word/2010/wordprocessingInk" xmlns:wne="http://schemas.microsoft.com/office/word/2006/wordml" xmlns:wps="http://schemas.microsoft.com/office/word/2010/wordprocessingShape" mc:Ignorable="w14 w15 wp14">
+<w:numbering xmlns:wpc="http://schemas.microsoft.com/office/word/2010/wordprocessingCanvas" xmlns:cx="http://schemas.microsoft.com/office/drawing/2014/chartex" xmlns:cx1="http://schemas.microsoft.com/office/drawing/2015/9/8/chartex" xmlns:cx2="http://schemas.microsoft.com/office/drawing/2015/10/21/chartex" xmlns:cx3="http://schemas.microsoft.com/office/drawing/2016/5/9/chartex" xmlns:cx4="http://schemas.microsoft.com/office/drawing/2016/5/10/chartex" xmlns:cx5="http://schemas.microsoft.com/office/drawing/2016/5/11/chartex" xmlns:cx6="http://schemas.microsoft.com/office/drawing/2016/5/12/chartex" xmlns:cx7="http://schemas.microsoft.com/office/drawing/2016/5/13/chartex" xmlns:cx8="http://schemas.microsoft.com/office/drawing/2016/5/14/chartex" xmlns:mc="http://schemas.openxmlformats.org/markup-compatibility/2006" xmlns:aink="http://schemas.microsoft.com/office/drawing/2016/ink" xmlns:am3d="http://schemas.microsoft.com/office/drawing/2017/model3d" xmlns:o="urn:schemas-microsoft-com:office:office" xmlns:r="http://schemas.openxmlformats.org/officeDocument/2006/relationships" xmlns:m="http://schemas.openxmlformats.org/officeDocument/2006/math" xmlns:v="urn:schemas-microsoft-com:vml" xmlns:wp14="http://schemas.microsoft.com/office/word/2010/wordprocessingDrawing" xmlns:wp="http://schemas.openxmlformats.org/drawingml/2006/wordprocessingDrawing" xmlns:w10="urn:schemas-microsoft-com:office:word" xmlns:w="http://schemas.openxmlformats.org/wordprocessingml/2006/main" xmlns:w14="http://schemas.microsoft.com/office/word/2010/wordml" xmlns:w15="http://schemas.microsoft.com/office/word/2012/wordml" xmlns:w16cex="http://schemas.microsoft.com/office/word/2018/wordml/cex" xmlns:w16cid="http://schemas.microsoft.com/office/word/2016/wordml/cid" xmlns:w16="http://schemas.microsoft.com/office/word/2018/wordml" xmlns:w16se="http://schemas.microsoft.com/office/word/2015/wordml/symex" xmlns:wpg="http://schemas.microsoft.com/office/word/2010/wordprocessingGroup" xmlns:wpi="http://schemas.microsoft.com/office/word/2010/wordprocessingInk" xmlns:wne="http://schemas.microsoft.com/office/word/2006/wordml" xmlns:wps="http://schemas.microsoft.com/office/word/2010/wordprocessingShape" mc:Ignorable="w14 w15 w16se w16cid w16 w16cex wp14">
   <w:abstractNum w:abstractNumId="0" w15:restartNumberingAfterBreak="0">
     <w:nsid w:val="5E594062"/>
     <w:multiLevelType w:val="multilevel"/>
@@ -834,14 +582,130 @@
       </w:rPr>
     </w:lvl>
   </w:abstractNum>
+  <w:abstractNum w:abstractNumId="1" w15:restartNumberingAfterBreak="0">
+    <w:nsid w:val="670C0041"/>
+    <w:multiLevelType w:val="multilevel"/>
+    <w:tmpl w:val="F620CBD4"/>
+    <w:lvl w:ilvl="0">
+      <w:start w:val="1"/>
+      <w:numFmt w:val="bullet"/>
+      <w:lvlText w:val="●"/>
+      <w:lvlJc w:val="left"/>
+      <w:pPr>
+        <w:ind w:left="720" w:hanging="360"/>
+      </w:pPr>
+      <w:rPr>
+        <w:u w:val="none"/>
+      </w:rPr>
+    </w:lvl>
+    <w:lvl w:ilvl="1">
+      <w:start w:val="1"/>
+      <w:numFmt w:val="bullet"/>
+      <w:lvlText w:val="○"/>
+      <w:lvlJc w:val="left"/>
+      <w:pPr>
+        <w:ind w:left="1440" w:hanging="360"/>
+      </w:pPr>
+      <w:rPr>
+        <w:u w:val="none"/>
+      </w:rPr>
+    </w:lvl>
+    <w:lvl w:ilvl="2">
+      <w:start w:val="1"/>
+      <w:numFmt w:val="bullet"/>
+      <w:lvlText w:val="■"/>
+      <w:lvlJc w:val="left"/>
+      <w:pPr>
+        <w:ind w:left="2160" w:hanging="360"/>
+      </w:pPr>
+      <w:rPr>
+        <w:u w:val="none"/>
+      </w:rPr>
+    </w:lvl>
+    <w:lvl w:ilvl="3">
+      <w:start w:val="1"/>
+      <w:numFmt w:val="bullet"/>
+      <w:lvlText w:val="●"/>
+      <w:lvlJc w:val="left"/>
+      <w:pPr>
+        <w:ind w:left="2880" w:hanging="360"/>
+      </w:pPr>
+      <w:rPr>
+        <w:u w:val="none"/>
+      </w:rPr>
+    </w:lvl>
+    <w:lvl w:ilvl="4">
+      <w:start w:val="1"/>
+      <w:numFmt w:val="bullet"/>
+      <w:lvlText w:val="○"/>
+      <w:lvlJc w:val="left"/>
+      <w:pPr>
+        <w:ind w:left="3600" w:hanging="360"/>
+      </w:pPr>
+      <w:rPr>
+        <w:u w:val="none"/>
+      </w:rPr>
+    </w:lvl>
+    <w:lvl w:ilvl="5">
+      <w:start w:val="1"/>
+      <w:numFmt w:val="bullet"/>
+      <w:lvlText w:val="■"/>
+      <w:lvlJc w:val="left"/>
+      <w:pPr>
+        <w:ind w:left="4320" w:hanging="360"/>
+      </w:pPr>
+      <w:rPr>
+        <w:u w:val="none"/>
+      </w:rPr>
+    </w:lvl>
+    <w:lvl w:ilvl="6">
+      <w:start w:val="1"/>
+      <w:numFmt w:val="bullet"/>
+      <w:lvlText w:val="●"/>
+      <w:lvlJc w:val="left"/>
+      <w:pPr>
+        <w:ind w:left="5040" w:hanging="360"/>
+      </w:pPr>
+      <w:rPr>
+        <w:u w:val="none"/>
+      </w:rPr>
+    </w:lvl>
+    <w:lvl w:ilvl="7">
+      <w:start w:val="1"/>
+      <w:numFmt w:val="bullet"/>
+      <w:lvlText w:val="○"/>
+      <w:lvlJc w:val="left"/>
+      <w:pPr>
+        <w:ind w:left="5760" w:hanging="360"/>
+      </w:pPr>
+      <w:rPr>
+        <w:u w:val="none"/>
+      </w:rPr>
+    </w:lvl>
+    <w:lvl w:ilvl="8">
+      <w:start w:val="1"/>
+      <w:numFmt w:val="bullet"/>
+      <w:lvlText w:val="■"/>
+      <w:lvlJc w:val="left"/>
+      <w:pPr>
+        <w:ind w:left="6480" w:hanging="360"/>
+      </w:pPr>
+      <w:rPr>
+        <w:u w:val="none"/>
+      </w:rPr>
+    </w:lvl>
+  </w:abstractNum>
   <w:num w:numId="1">
+    <w:abstractNumId w:val="1"/>
+  </w:num>
+  <w:num w:numId="2">
     <w:abstractNumId w:val="0"/>
   </w:num>
 </w:numbering>
 </file>
 
 <file path=word/styles.xml><?xml version="1.0" encoding="utf-8"?>
-<w:styles xmlns:mc="http://schemas.openxmlformats.org/markup-compatibility/2006" xmlns:r="http://schemas.openxmlformats.org/officeDocument/2006/relationships" xmlns:w="http://schemas.openxmlformats.org/wordprocessingml/2006/main" xmlns:w14="http://schemas.microsoft.com/office/word/2010/wordml" xmlns:w15="http://schemas.microsoft.com/office/word/2012/wordml" mc:Ignorable="w14 w15">
+<w:styles xmlns:mc="http://schemas.openxmlformats.org/markup-compatibility/2006" xmlns:r="http://schemas.openxmlformats.org/officeDocument/2006/relationships" xmlns:w="http://schemas.openxmlformats.org/wordprocessingml/2006/main" xmlns:w14="http://schemas.microsoft.com/office/word/2010/wordml" xmlns:w15="http://schemas.microsoft.com/office/word/2012/wordml" xmlns:w16cex="http://schemas.microsoft.com/office/word/2018/wordml/cex" xmlns:w16cid="http://schemas.microsoft.com/office/word/2016/wordml/cid" xmlns:w16="http://schemas.microsoft.com/office/word/2018/wordml" xmlns:w16se="http://schemas.microsoft.com/office/word/2015/wordml/symex" mc:Ignorable="w14 w15 w16se w16cid w16 w16cex">
   <w:docDefaults>
     <w:rPrDefault>
       <w:rPr>
@@ -857,7 +721,7 @@
       </w:pPr>
     </w:pPrDefault>
   </w:docDefaults>
-  <w:latentStyles w:defLockedState="0" w:defUIPriority="99" w:defSemiHidden="0" w:defUnhideWhenUsed="0" w:defQFormat="0" w:count="371">
+  <w:latentStyles w:defLockedState="0" w:defUIPriority="99" w:defSemiHidden="0" w:defUnhideWhenUsed="0" w:defQFormat="0" w:count="376">
     <w:lsdException w:name="Normal" w:uiPriority="0" w:qFormat="1"/>
     <w:lsdException w:name="heading 1" w:uiPriority="9" w:qFormat="1"/>
     <w:lsdException w:name="heading 2" w:semiHidden="1" w:uiPriority="9" w:unhideWhenUsed="1" w:qFormat="1"/>
@@ -932,7 +796,7 @@
     <w:lsdException w:name="List Continue 4" w:semiHidden="1" w:unhideWhenUsed="1"/>
     <w:lsdException w:name="List Continue 5" w:semiHidden="1" w:unhideWhenUsed="1"/>
     <w:lsdException w:name="Message Header" w:semiHidden="1" w:unhideWhenUsed="1"/>
-    <w:lsdException w:name="Subtitle" w:uiPriority="0" w:qFormat="1"/>
+    <w:lsdException w:name="Subtitle" w:uiPriority="11" w:qFormat="1"/>
     <w:lsdException w:name="Salutation" w:semiHidden="1" w:unhideWhenUsed="1"/>
     <w:lsdException w:name="Date" w:semiHidden="1" w:unhideWhenUsed="1"/>
     <w:lsdException w:name="Body Text First Indent" w:semiHidden="1" w:unhideWhenUsed="1"/>
@@ -1229,14 +1093,22 @@
     <w:lsdException w:name="List Table 5 Dark Accent 6" w:uiPriority="50"/>
     <w:lsdException w:name="List Table 6 Colorful Accent 6" w:uiPriority="51"/>
     <w:lsdException w:name="List Table 7 Colorful Accent 6" w:uiPriority="52"/>
+    <w:lsdException w:name="Mention" w:semiHidden="1" w:unhideWhenUsed="1"/>
+    <w:lsdException w:name="Smart Hyperlink" w:semiHidden="1" w:unhideWhenUsed="1"/>
+    <w:lsdException w:name="Hashtag" w:semiHidden="1" w:unhideWhenUsed="1"/>
+    <w:lsdException w:name="Unresolved Mention" w:semiHidden="1" w:unhideWhenUsed="1"/>
+    <w:lsdException w:name="Smart Link" w:semiHidden="1" w:unhideWhenUsed="1"/>
   </w:latentStyles>
   <w:style w:type="paragraph" w:default="1" w:styleId="Normal">
     <w:name w:val="Normal"/>
+    <w:qFormat/>
   </w:style>
   <w:style w:type="paragraph" w:styleId="Ttulo1">
     <w:name w:val="heading 1"/>
     <w:basedOn w:val="Normal"/>
     <w:next w:val="Normal"/>
+    <w:uiPriority w:val="9"/>
+    <w:qFormat/>
     <w:pPr>
       <w:keepNext/>
       <w:keepLines/>
@@ -1252,6 +1124,10 @@
     <w:name w:val="heading 2"/>
     <w:basedOn w:val="Normal"/>
     <w:next w:val="Normal"/>
+    <w:uiPriority w:val="9"/>
+    <w:semiHidden/>
+    <w:unhideWhenUsed/>
+    <w:qFormat/>
     <w:pPr>
       <w:keepNext/>
       <w:keepLines/>
@@ -1267,6 +1143,10 @@
     <w:name w:val="heading 3"/>
     <w:basedOn w:val="Normal"/>
     <w:next w:val="Normal"/>
+    <w:uiPriority w:val="9"/>
+    <w:semiHidden/>
+    <w:unhideWhenUsed/>
+    <w:qFormat/>
     <w:pPr>
       <w:keepNext/>
       <w:keepLines/>
@@ -1283,6 +1163,10 @@
     <w:name w:val="heading 4"/>
     <w:basedOn w:val="Normal"/>
     <w:next w:val="Normal"/>
+    <w:uiPriority w:val="9"/>
+    <w:semiHidden/>
+    <w:unhideWhenUsed/>
+    <w:qFormat/>
     <w:pPr>
       <w:keepNext/>
       <w:keepLines/>
@@ -1299,6 +1183,10 @@
     <w:name w:val="heading 5"/>
     <w:basedOn w:val="Normal"/>
     <w:next w:val="Normal"/>
+    <w:uiPriority w:val="9"/>
+    <w:semiHidden/>
+    <w:unhideWhenUsed/>
+    <w:qFormat/>
     <w:pPr>
       <w:keepNext/>
       <w:keepLines/>
@@ -1313,6 +1201,10 @@
     <w:name w:val="heading 6"/>
     <w:basedOn w:val="Normal"/>
     <w:next w:val="Normal"/>
+    <w:uiPriority w:val="9"/>
+    <w:semiHidden/>
+    <w:unhideWhenUsed/>
+    <w:qFormat/>
     <w:pPr>
       <w:keepNext/>
       <w:keepLines/>
@@ -1366,6 +1258,8 @@
     <w:name w:val="Title"/>
     <w:basedOn w:val="Normal"/>
     <w:next w:val="Normal"/>
+    <w:uiPriority w:val="10"/>
+    <w:qFormat/>
     <w:pPr>
       <w:keepNext/>
       <w:keepLines/>
@@ -1376,22 +1270,11 @@
       <w:szCs w:val="52"/>
     </w:rPr>
   </w:style>
-  <w:style w:type="table" w:customStyle="1" w:styleId="TableNormal0">
-    <w:name w:val="Table Normal"/>
-    <w:tblPr>
-      <w:tblCellMar>
-        <w:top w:w="0" w:type="dxa"/>
-        <w:left w:w="0" w:type="dxa"/>
-        <w:bottom w:w="0" w:type="dxa"/>
-        <w:right w:w="0" w:type="dxa"/>
-      </w:tblCellMar>
-    </w:tblPr>
-  </w:style>
   <w:style w:type="paragraph" w:styleId="Subttulo">
     <w:name w:val="Subtitle"/>
     <w:basedOn w:val="Normal"/>
     <w:next w:val="Normal"/>
-    <w:link w:val="SubttuloChar"/>
+    <w:uiPriority w:val="11"/>
     <w:qFormat/>
     <w:pPr>
       <w:keepNext/>
@@ -1403,111 +1286,6 @@
       <w:sz w:val="30"/>
       <w:szCs w:val="30"/>
     </w:rPr>
-  </w:style>
-  <w:style w:type="character" w:customStyle="1" w:styleId="SubttuloChar">
-    <w:name w:val="Subtítulo Char"/>
-    <w:basedOn w:val="Fontepargpadro"/>
-    <w:link w:val="Subttulo"/>
-    <w:rsid w:val="00851BB2"/>
-    <w:rPr>
-      <w:color w:val="666666"/>
-      <w:sz w:val="30"/>
-      <w:szCs w:val="30"/>
-    </w:rPr>
-  </w:style>
-  <w:style w:type="paragraph" w:styleId="Cabealho">
-    <w:name w:val="header"/>
-    <w:basedOn w:val="Normal"/>
-    <w:link w:val="CabealhoChar"/>
-    <w:uiPriority w:val="99"/>
-    <w:unhideWhenUsed/>
-    <w:rsid w:val="00851BB2"/>
-    <w:pPr>
-      <w:tabs>
-        <w:tab w:val="center" w:pos="4252"/>
-        <w:tab w:val="right" w:pos="8504"/>
-      </w:tabs>
-      <w:spacing w:line="240" w:lineRule="auto"/>
-    </w:pPr>
-  </w:style>
-  <w:style w:type="character" w:customStyle="1" w:styleId="CabealhoChar">
-    <w:name w:val="Cabeçalho Char"/>
-    <w:basedOn w:val="Fontepargpadro"/>
-    <w:link w:val="Cabealho"/>
-    <w:uiPriority w:val="99"/>
-    <w:rsid w:val="00851BB2"/>
-  </w:style>
-  <w:style w:type="paragraph" w:styleId="Rodap">
-    <w:name w:val="footer"/>
-    <w:basedOn w:val="Normal"/>
-    <w:link w:val="RodapChar"/>
-    <w:uiPriority w:val="99"/>
-    <w:unhideWhenUsed/>
-    <w:rsid w:val="00851BB2"/>
-    <w:pPr>
-      <w:tabs>
-        <w:tab w:val="center" w:pos="4252"/>
-        <w:tab w:val="right" w:pos="8504"/>
-      </w:tabs>
-      <w:spacing w:line="240" w:lineRule="auto"/>
-    </w:pPr>
-  </w:style>
-  <w:style w:type="character" w:customStyle="1" w:styleId="RodapChar">
-    <w:name w:val="Rodapé Char"/>
-    <w:basedOn w:val="Fontepargpadro"/>
-    <w:link w:val="Rodap"/>
-    <w:uiPriority w:val="99"/>
-    <w:rsid w:val="00851BB2"/>
-  </w:style>
-  <w:style w:type="paragraph" w:styleId="PargrafodaLista">
-    <w:name w:val="List Paragraph"/>
-    <w:basedOn w:val="Normal"/>
-    <w:uiPriority w:val="34"/>
-    <w:qFormat/>
-    <w:rsid w:val="001B6E6A"/>
-    <w:pPr>
-      <w:spacing w:after="160" w:line="259" w:lineRule="auto"/>
-      <w:ind w:left="720"/>
-      <w:contextualSpacing/>
-    </w:pPr>
-    <w:rPr>
-      <w:rFonts w:asciiTheme="minorHAnsi" w:eastAsiaTheme="minorHAnsi" w:hAnsiTheme="minorHAnsi" w:cstheme="minorBidi"/>
-      <w:lang w:eastAsia="en-US"/>
-    </w:rPr>
-  </w:style>
-  <w:style w:type="character" w:styleId="Hyperlink">
-    <w:name w:val="Hyperlink"/>
-    <w:basedOn w:val="Fontepargpadro"/>
-    <w:uiPriority w:val="99"/>
-    <w:semiHidden/>
-    <w:unhideWhenUsed/>
-    <w:rsid w:val="001B6E6A"/>
-    <w:rPr>
-      <w:color w:val="0000FF"/>
-      <w:u w:val="single"/>
-    </w:rPr>
-  </w:style>
-  <w:style w:type="table" w:customStyle="1" w:styleId="a">
-    <w:basedOn w:val="TableNormal0"/>
-    <w:tblPr>
-      <w:tblStyleRowBandSize w:val="1"/>
-      <w:tblStyleColBandSize w:val="1"/>
-      <w:tblCellMar>
-        <w:left w:w="115" w:type="dxa"/>
-        <w:right w:w="115" w:type="dxa"/>
-      </w:tblCellMar>
-    </w:tblPr>
-  </w:style>
-  <w:style w:type="table" w:customStyle="1" w:styleId="a0">
-    <w:basedOn w:val="TableNormal0"/>
-    <w:tblPr>
-      <w:tblStyleRowBandSize w:val="1"/>
-      <w:tblStyleColBandSize w:val="1"/>
-      <w:tblCellMar>
-        <w:left w:w="115" w:type="dxa"/>
-        <w:right w:w="115" w:type="dxa"/>
-      </w:tblCellMar>
-    </w:tblPr>
   </w:style>
 </w:styles>
 </file>
@@ -1830,19 +1608,4 @@
   </a:objectDefaults>
   <a:extraClrSchemeLst/>
 </a:theme>
-</file>
-
-<file path=customXml/item1.xml><?xml version="1.0" encoding="utf-8"?>
-<go:gDocsCustomXmlDataStorage xmlns:go="http://customooxmlschemas.google.com/" xmlns:r="http://schemas.openxmlformats.org/officeDocument/2006/relationships">
-  <go:docsCustomData xmlns:go="http://customooxmlschemas.google.com/" roundtripDataSignature="AMtx7mg29voDyFWSL+mj+m8nxRnRwAV63g==">AMUW2mVQVFTa/sZya7eiuFmn1SbUMgWE26pprZ9T/NEPsLaucGvw1vYVTTRJSTpnE0OkGaCDLZKzY1ICn6ouTpApuZ7yqrohRpfDcqDnuvkoe8hlnUS/7nj2jkP/WlCKuGobwkg3/CpN</go:docsCustomData>
-</go:gDocsCustomXmlDataStorage>
-</file>
-
-<file path=customXml/itemProps1.xml><?xml version="1.0" encoding="utf-8"?>
-<ds:datastoreItem xmlns:ds="http://schemas.openxmlformats.org/officeDocument/2006/customXml" ds:itemID="{11111111-1234-1234-1234-123412341234}">
-  <ds:schemaRefs>
-    <ds:schemaRef ds:uri="http://customooxmlschemas.google.com/"/>
-    <ds:schemaRef ds:uri="http://schemas.openxmlformats.org/officeDocument/2006/relationships"/>
-  </ds:schemaRefs>
-</ds:datastoreItem>
 </file>
--- a/artefatos/03 - Regras de Comunicação.docx
+++ b/artefatos/03 - Regras de Comunicação.docx
@@ -1,6 +1,6 @@
 
 <file path=word/document.xml><?xml version="1.0" encoding="utf-8"?>
-<w:document xmlns:wpc="http://schemas.microsoft.com/office/word/2010/wordprocessingCanvas" xmlns:mc="http://schemas.openxmlformats.org/markup-compatibility/2006" xmlns:o="urn:schemas-microsoft-com:office:office" xmlns:r="http://schemas.openxmlformats.org/officeDocument/2006/relationships" xmlns:m="http://schemas.openxmlformats.org/officeDocument/2006/math" xmlns:v="urn:schemas-microsoft-com:vml" xmlns:wp14="http://schemas.microsoft.com/office/word/2010/wordprocessingDrawing" xmlns:wp="http://schemas.openxmlformats.org/drawingml/2006/wordprocessingDrawing" xmlns:w10="urn:schemas-microsoft-com:office:word" xmlns:w="http://schemas.openxmlformats.org/wordprocessingml/2006/main" xmlns:w14="http://schemas.microsoft.com/office/word/2010/wordml" xmlns:w15="http://schemas.microsoft.com/office/word/2012/wordml" xmlns:wpg="http://schemas.microsoft.com/office/word/2010/wordprocessingGroup" xmlns:wpi="http://schemas.microsoft.com/office/word/2010/wordprocessingInk" xmlns:wne="http://schemas.microsoft.com/office/word/2006/wordml" xmlns:wps="http://schemas.microsoft.com/office/word/2010/wordprocessingShape" mc:Ignorable="w14 w15 wp14">
+<w:document xmlns:wpc="http://schemas.microsoft.com/office/word/2010/wordprocessingCanvas" xmlns:cx="http://schemas.microsoft.com/office/drawing/2014/chartex" xmlns:cx1="http://schemas.microsoft.com/office/drawing/2015/9/8/chartex" xmlns:cx2="http://schemas.microsoft.com/office/drawing/2015/10/21/chartex" xmlns:cx3="http://schemas.microsoft.com/office/drawing/2016/5/9/chartex" xmlns:cx4="http://schemas.microsoft.com/office/drawing/2016/5/10/chartex" xmlns:cx5="http://schemas.microsoft.com/office/drawing/2016/5/11/chartex" xmlns:cx6="http://schemas.microsoft.com/office/drawing/2016/5/12/chartex" xmlns:cx7="http://schemas.microsoft.com/office/drawing/2016/5/13/chartex" xmlns:cx8="http://schemas.microsoft.com/office/drawing/2016/5/14/chartex" xmlns:mc="http://schemas.openxmlformats.org/markup-compatibility/2006" xmlns:aink="http://schemas.microsoft.com/office/drawing/2016/ink" xmlns:am3d="http://schemas.microsoft.com/office/drawing/2017/model3d" xmlns:o="urn:schemas-microsoft-com:office:office" xmlns:r="http://schemas.openxmlformats.org/officeDocument/2006/relationships" xmlns:m="http://schemas.openxmlformats.org/officeDocument/2006/math" xmlns:v="urn:schemas-microsoft-com:vml" xmlns:wp14="http://schemas.microsoft.com/office/word/2010/wordprocessingDrawing" xmlns:wp="http://schemas.openxmlformats.org/drawingml/2006/wordprocessingDrawing" xmlns:w10="urn:schemas-microsoft-com:office:word" xmlns:w="http://schemas.openxmlformats.org/wordprocessingml/2006/main" xmlns:w14="http://schemas.microsoft.com/office/word/2010/wordml" xmlns:w15="http://schemas.microsoft.com/office/word/2012/wordml" xmlns:w16cex="http://schemas.microsoft.com/office/word/2018/wordml/cex" xmlns:w16cid="http://schemas.microsoft.com/office/word/2016/wordml/cid" xmlns:w16="http://schemas.microsoft.com/office/word/2018/wordml" xmlns:w16se="http://schemas.microsoft.com/office/word/2015/wordml/symex" xmlns:wpg="http://schemas.microsoft.com/office/word/2010/wordprocessingGroup" xmlns:wpi="http://schemas.microsoft.com/office/word/2010/wordprocessingInk" xmlns:wne="http://schemas.microsoft.com/office/word/2006/wordml" xmlns:wps="http://schemas.microsoft.com/office/word/2010/wordprocessingShape" mc:Ignorable="w14 w15 w16se w16cid w16 w16cex wp14">
   <w:background w:color="FFFFFF"/>
   <w:body>
     <w:p>
@@ -22,7 +22,7 @@
         </w:numPr>
       </w:pPr>
       <w:r>
-        <w:t>Os contatos principais são:</w:t>
+        <w:t>Tirar duvidas pelo telefone (11) 9.7378-2708 no período da manhã antes das 9h ou no período da noite após às 18h</w:t>
       </w:r>
     </w:p>
     <w:p>
@@ -31,31 +31,20 @@
           <w:ilvl w:val="0"/>
           <w:numId w:val="1"/>
         </w:numPr>
-        <w:pBdr>
-          <w:top w:val="nil"/>
-          <w:left w:val="nil"/>
-          <w:bottom w:val="nil"/>
-          <w:right w:val="nil"/>
-          <w:between w:val="nil"/>
-        </w:pBdr>
-        <w:spacing w:line="240" w:lineRule="auto"/>
-        <w:ind w:left="1080"/>
-        <w:rPr>
-          <w:color w:val="000000"/>
-        </w:rPr>
       </w:pPr>
       <w:r>
-        <w:rPr>
-          <w:b/>
-          <w:color w:val="000000"/>
-        </w:rPr>
-        <w:t>Contato Principal</w:t>
+        <w:t>Reuniões, tanto virtuais quanto presenciais, deveram ser agendadas com pelo menos uma semana de antecedência</w:t>
       </w:r>
+    </w:p>
+    <w:p>
+      <w:pPr>
+        <w:numPr>
+          <w:ilvl w:val="0"/>
+          <w:numId w:val="1"/>
+        </w:numPr>
+      </w:pPr>
       <w:r>
-        <w:rPr>
-          <w:color w:val="000000"/>
-        </w:rPr>
-        <w:t>:</w:t>
+        <w:t>Em caso de dúvidas, encaminhar e-mail para sorvetunesloja1@gmail.com</w:t>
       </w:r>
     </w:p>
     <w:p>
@@ -69,368 +58,12 @@
         </w:pBdr>
         <w:spacing w:line="259" w:lineRule="auto"/>
         <w:ind w:left="1080"/>
-        <w:rPr>
-          <w:color w:val="000000"/>
-        </w:rPr>
-      </w:pPr>
-      <w:r>
-        <w:rPr>
-          <w:color w:val="000000"/>
-        </w:rPr>
-        <w:t>Nome: J</w:t>
-      </w:r>
-      <w:r>
-        <w:t>oel Cardoso</w:t>
-      </w:r>
+      </w:pPr>
     </w:p>
     <w:p>
       <w:pPr>
-        <w:pBdr>
-          <w:top w:val="nil"/>
-          <w:left w:val="nil"/>
-          <w:bottom w:val="nil"/>
-          <w:right w:val="nil"/>
-          <w:between w:val="nil"/>
-        </w:pBdr>
-        <w:spacing w:line="259" w:lineRule="auto"/>
-        <w:ind w:left="1080"/>
-        <w:rPr>
-          <w:color w:val="000000"/>
-        </w:rPr>
-      </w:pPr>
-      <w:r>
-        <w:rPr>
-          <w:color w:val="000000"/>
-        </w:rPr>
-        <w:t>E-mail:sovertunesloja1@gmail.com</w:t>
-      </w:r>
-    </w:p>
-    <w:p>
-      <w:pPr>
-        <w:pBdr>
-          <w:top w:val="nil"/>
-          <w:left w:val="nil"/>
-          <w:bottom w:val="nil"/>
-          <w:right w:val="nil"/>
-          <w:between w:val="nil"/>
-        </w:pBdr>
-        <w:spacing w:line="259" w:lineRule="auto"/>
-        <w:ind w:left="1080"/>
-        <w:rPr>
-          <w:color w:val="000000"/>
-        </w:rPr>
-      </w:pPr>
-      <w:r>
-        <w:rPr>
-          <w:color w:val="000000"/>
-        </w:rPr>
-        <w:t>Telefone:(11)9.7378-2708</w:t>
-      </w:r>
-    </w:p>
-    <w:p>
-      <w:pPr>
-        <w:pBdr>
-          <w:top w:val="nil"/>
-          <w:left w:val="nil"/>
-          <w:bottom w:val="nil"/>
-          <w:right w:val="nil"/>
-          <w:between w:val="nil"/>
-        </w:pBdr>
-        <w:spacing w:line="259" w:lineRule="auto"/>
-        <w:ind w:left="1080"/>
-        <w:rPr>
-          <w:color w:val="000000"/>
-        </w:rPr>
-      </w:pPr>
-      <w:r>
-        <w:rPr>
-          <w:color w:val="000000"/>
-        </w:rPr>
-        <w:t xml:space="preserve">Disponibilidade: </w:t>
-      </w:r>
-      <w:r>
-        <w:rPr>
-          <w:color w:val="000000"/>
-        </w:rPr>
-        <w:t>Período da manhã: antes das 9h.</w:t>
-      </w:r>
-    </w:p>
-    <w:p>
-      <w:pPr>
-        <w:pBdr>
-          <w:top w:val="nil"/>
-          <w:left w:val="nil"/>
-          <w:bottom w:val="nil"/>
-          <w:right w:val="nil"/>
-          <w:between w:val="nil"/>
-        </w:pBdr>
-        <w:spacing w:line="259" w:lineRule="auto"/>
-        <w:ind w:left="1080"/>
-        <w:rPr>
-          <w:color w:val="000000"/>
-        </w:rPr>
-      </w:pPr>
-      <w:r>
-        <w:rPr>
-          <w:color w:val="000000"/>
-        </w:rPr>
-        <w:t xml:space="preserve"> </w:t>
-      </w:r>
-      <w:r>
-        <w:rPr>
-          <w:color w:val="000000"/>
-        </w:rPr>
-        <w:tab/>
-      </w:r>
-      <w:r>
-        <w:rPr>
-          <w:color w:val="000000"/>
-        </w:rPr>
-        <w:tab/>
-        <w:t xml:space="preserve">         Período da noite :depois </w:t>
-      </w:r>
-      <w:r>
-        <w:rPr>
-          <w:color w:val="000000"/>
-        </w:rPr>
-        <w:t>das 18</w:t>
-      </w:r>
-      <w:r>
-        <w:rPr>
-          <w:color w:val="000000"/>
-        </w:rPr>
-        <w:t>h</w:t>
-      </w:r>
-    </w:p>
-    <w:p>
-      <w:pPr>
-        <w:pBdr>
-          <w:top w:val="nil"/>
-          <w:left w:val="nil"/>
-          <w:bottom w:val="nil"/>
-          <w:right w:val="nil"/>
-          <w:between w:val="nil"/>
-        </w:pBdr>
-        <w:spacing w:line="240" w:lineRule="auto"/>
-        <w:ind w:left="1080"/>
-        <w:rPr>
-          <w:color w:val="000000"/>
-          <w:u w:val="single"/>
-        </w:rPr>
-      </w:pPr>
-    </w:p>
-    <w:p>
-      <w:pPr>
-        <w:pBdr>
-          <w:top w:val="nil"/>
-          <w:left w:val="nil"/>
-          <w:bottom w:val="nil"/>
-          <w:right w:val="nil"/>
-          <w:between w:val="nil"/>
-        </w:pBdr>
-        <w:spacing w:line="240" w:lineRule="auto"/>
-        <w:ind w:left="1080"/>
-        <w:rPr>
-          <w:color w:val="000000"/>
-          <w:u w:val="single"/>
-        </w:rPr>
-      </w:pPr>
-      <w:bookmarkStart w:id="1" w:name="_heading=h.30j0zll" w:colFirst="0" w:colLast="0"/>
-      <w:bookmarkEnd w:id="1"/>
-    </w:p>
-    <w:p>
-      <w:pPr>
-        <w:numPr>
-          <w:ilvl w:val="0"/>
-          <w:numId w:val="1"/>
-        </w:numPr>
-        <w:pBdr>
-          <w:top w:val="nil"/>
-          <w:left w:val="nil"/>
-          <w:bottom w:val="nil"/>
-          <w:right w:val="nil"/>
-          <w:between w:val="nil"/>
-        </w:pBdr>
-        <w:spacing w:line="240" w:lineRule="auto"/>
-        <w:ind w:left="1080"/>
-        <w:rPr>
-          <w:color w:val="000000"/>
-        </w:rPr>
-      </w:pPr>
-      <w:r>
-        <w:rPr>
-          <w:b/>
-          <w:color w:val="000000"/>
-        </w:rPr>
-        <w:t>Contato Secundário</w:t>
-      </w:r>
-      <w:r>
-        <w:rPr>
-          <w:color w:val="000000"/>
-        </w:rPr>
-        <w:t>:</w:t>
-      </w:r>
-    </w:p>
-    <w:p>
-      <w:pPr>
-        <w:pBdr>
-          <w:top w:val="nil"/>
-          <w:left w:val="nil"/>
-          <w:bottom w:val="nil"/>
-          <w:right w:val="nil"/>
-          <w:between w:val="nil"/>
-        </w:pBdr>
-        <w:spacing w:line="259" w:lineRule="auto"/>
-        <w:ind w:left="1080"/>
-        <w:rPr>
-          <w:color w:val="000000"/>
-        </w:rPr>
-      </w:pPr>
-      <w:r>
-        <w:rPr>
-          <w:color w:val="000000"/>
-        </w:rPr>
-        <w:t>Nome: Ariana Olive</w:t>
-      </w:r>
-      <w:r>
-        <w:t>ira</w:t>
-      </w:r>
-    </w:p>
-    <w:p>
-      <w:pPr>
-        <w:pBdr>
-          <w:top w:val="nil"/>
-          <w:left w:val="nil"/>
-          <w:bottom w:val="nil"/>
-          <w:right w:val="nil"/>
-          <w:between w:val="nil"/>
-        </w:pBdr>
-        <w:spacing w:line="259" w:lineRule="auto"/>
-        <w:ind w:left="1080"/>
-        <w:rPr>
-          <w:color w:val="000000"/>
-        </w:rPr>
-      </w:pPr>
-      <w:r>
-        <w:rPr>
-          <w:color w:val="000000"/>
-        </w:rPr>
-        <w:t>E-mail:ariane.oliveira1@yahoo.com.br</w:t>
-      </w:r>
-    </w:p>
-    <w:p>
-      <w:pPr>
-        <w:pBdr>
-          <w:top w:val="nil"/>
-          <w:left w:val="nil"/>
-          <w:bottom w:val="nil"/>
-          <w:right w:val="nil"/>
-          <w:between w:val="nil"/>
-        </w:pBdr>
-        <w:spacing w:line="259" w:lineRule="auto"/>
-        <w:ind w:left="1080"/>
-        <w:rPr>
-          <w:color w:val="000000"/>
-        </w:rPr>
-      </w:pPr>
-      <w:r>
-        <w:rPr>
-          <w:color w:val="000000"/>
-        </w:rPr>
-        <w:t>Telefone:</w:t>
-      </w:r>
-    </w:p>
-    <w:p>
-      <w:pPr>
-        <w:pBdr>
-          <w:top w:val="nil"/>
-          <w:left w:val="nil"/>
-          <w:bottom w:val="nil"/>
-          <w:right w:val="nil"/>
-          <w:between w:val="nil"/>
-        </w:pBdr>
-        <w:spacing w:line="259" w:lineRule="auto"/>
-        <w:ind w:left="1080"/>
-        <w:rPr>
-          <w:color w:val="000000"/>
-        </w:rPr>
-      </w:pPr>
-      <w:r>
-        <w:rPr>
-          <w:color w:val="000000"/>
-        </w:rPr>
-        <w:t>Disponibilidade</w:t>
-      </w:r>
-      <w:r>
-        <w:t>:</w:t>
-      </w:r>
-      <w:r>
-        <w:rPr>
-          <w:color w:val="000000"/>
-        </w:rPr>
-        <w:t xml:space="preserve"> </w:t>
-      </w:r>
-      <w:r>
-        <w:rPr>
-          <w:color w:val="000000"/>
-        </w:rPr>
-        <w:t>Período da manhã: antes das 8h.</w:t>
-      </w:r>
-    </w:p>
-    <w:p>
-      <w:pPr>
-        <w:pBdr>
-          <w:top w:val="nil"/>
-          <w:left w:val="nil"/>
-          <w:bottom w:val="nil"/>
-          <w:right w:val="nil"/>
-          <w:between w:val="nil"/>
-        </w:pBdr>
-        <w:spacing w:line="259" w:lineRule="auto"/>
-        <w:ind w:left="1080"/>
-        <w:rPr>
-          <w:color w:val="000000"/>
-        </w:rPr>
-      </w:pPr>
-      <w:r>
-        <w:rPr>
-          <w:color w:val="000000"/>
-        </w:rPr>
-        <w:t xml:space="preserve"> </w:t>
-      </w:r>
-      <w:r>
-        <w:rPr>
-          <w:color w:val="000000"/>
-        </w:rPr>
-        <w:tab/>
-      </w:r>
-      <w:r>
-        <w:rPr>
-          <w:color w:val="000000"/>
-        </w:rPr>
-        <w:tab/>
-        <w:t xml:space="preserve">         Período da noite :depois das 18h</w:t>
-      </w:r>
-    </w:p>
-    <w:p>
-      <w:pPr>
-        <w:pBdr>
-          <w:top w:val="nil"/>
-          <w:left w:val="nil"/>
-          <w:bottom w:val="nil"/>
-          <w:right w:val="nil"/>
-          <w:between w:val="nil"/>
-        </w:pBdr>
-        <w:spacing w:line="259" w:lineRule="auto"/>
-        <w:ind w:left="1080"/>
-      </w:pPr>
-    </w:p>
-    <w:p>
-      <w:pPr>
         <w:ind w:left="720"/>
       </w:pPr>
-      <w:bookmarkStart w:id="2" w:name="_GoBack"/>
-      <w:bookmarkEnd w:id="2"/>
     </w:p>
     <w:sectPr>
       <w:pgSz w:w="11906" w:h="16838"/>
@@ -443,7 +76,7 @@
 </file>
 
 <file path=word/numbering.xml><?xml version="1.0" encoding="utf-8"?>
-<w:numbering xmlns:wpc="http://schemas.microsoft.com/office/word/2010/wordprocessingCanvas" xmlns:mc="http://schemas.openxmlformats.org/markup-compatibility/2006" xmlns:o="urn:schemas-microsoft-com:office:office" xmlns:r="http://schemas.openxmlformats.org/officeDocument/2006/relationships" xmlns:m="http://schemas.openxmlformats.org/officeDocument/2006/math" xmlns:v="urn:schemas-microsoft-com:vml" xmlns:wp14="http://schemas.microsoft.com/office/word/2010/wordprocessingDrawing" xmlns:wp="http://schemas.openxmlformats.org/drawingml/2006/wordprocessingDrawing" xmlns:w10="urn:schemas-microsoft-com:office:word" xmlns:w="http://schemas.openxmlformats.org/wordprocessingml/2006/main" xmlns:w14="http://schemas.microsoft.com/office/word/2010/wordml" xmlns:w15="http://schemas.microsoft.com/office/word/2012/wordml" xmlns:wpg="http://schemas.microsoft.com/office/word/2010/wordprocessingGroup" xmlns:wpi="http://schemas.microsoft.com/office/word/2010/wordprocessingInk" xmlns:wne="http://schemas.microsoft.com/office/word/2006/wordml" xmlns:wps="http://schemas.microsoft.com/office/word/2010/wordprocessingShape" mc:Ignorable="w14 w15 wp14">
+<w:numbering xmlns:wpc="http://schemas.microsoft.com/office/word/2010/wordprocessingCanvas" xmlns:cx="http://schemas.microsoft.com/office/drawing/2014/chartex" xmlns:cx1="http://schemas.microsoft.com/office/drawing/2015/9/8/chartex" xmlns:cx2="http://schemas.microsoft.com/office/drawing/2015/10/21/chartex" xmlns:cx3="http://schemas.microsoft.com/office/drawing/2016/5/9/chartex" xmlns:cx4="http://schemas.microsoft.com/office/drawing/2016/5/10/chartex" xmlns:cx5="http://schemas.microsoft.com/office/drawing/2016/5/11/chartex" xmlns:cx6="http://schemas.microsoft.com/office/drawing/2016/5/12/chartex" xmlns:cx7="http://schemas.microsoft.com/office/drawing/2016/5/13/chartex" xmlns:cx8="http://schemas.microsoft.com/office/drawing/2016/5/14/chartex" xmlns:mc="http://schemas.openxmlformats.org/markup-compatibility/2006" xmlns:aink="http://schemas.microsoft.com/office/drawing/2016/ink" xmlns:am3d="http://schemas.microsoft.com/office/drawing/2017/model3d" xmlns:o="urn:schemas-microsoft-com:office:office" xmlns:r="http://schemas.openxmlformats.org/officeDocument/2006/relationships" xmlns:m="http://schemas.openxmlformats.org/officeDocument/2006/math" xmlns:v="urn:schemas-microsoft-com:vml" xmlns:wp14="http://schemas.microsoft.com/office/word/2010/wordprocessingDrawing" xmlns:wp="http://schemas.openxmlformats.org/drawingml/2006/wordprocessingDrawing" xmlns:w10="urn:schemas-microsoft-com:office:word" xmlns:w="http://schemas.openxmlformats.org/wordprocessingml/2006/main" xmlns:w14="http://schemas.microsoft.com/office/word/2010/wordml" xmlns:w15="http://schemas.microsoft.com/office/word/2012/wordml" xmlns:w16cex="http://schemas.microsoft.com/office/word/2018/wordml/cex" xmlns:w16cid="http://schemas.microsoft.com/office/word/2016/wordml/cid" xmlns:w16="http://schemas.microsoft.com/office/word/2018/wordml" xmlns:w16se="http://schemas.microsoft.com/office/word/2015/wordml/symex" xmlns:wpg="http://schemas.microsoft.com/office/word/2010/wordprocessingGroup" xmlns:wpi="http://schemas.microsoft.com/office/word/2010/wordprocessingInk" xmlns:wne="http://schemas.microsoft.com/office/word/2006/wordml" xmlns:wps="http://schemas.microsoft.com/office/word/2010/wordprocessingShape" mc:Ignorable="w14 w15 w16se w16cid w16 w16cex wp14">
   <w:abstractNum w:abstractNumId="0" w15:restartNumberingAfterBreak="0">
     <w:nsid w:val="5E594062"/>
     <w:multiLevelType w:val="multilevel"/>
@@ -680,7 +313,7 @@
 </file>
 
 <file path=word/styles.xml><?xml version="1.0" encoding="utf-8"?>
-<w:styles xmlns:mc="http://schemas.openxmlformats.org/markup-compatibility/2006" xmlns:r="http://schemas.openxmlformats.org/officeDocument/2006/relationships" xmlns:w="http://schemas.openxmlformats.org/wordprocessingml/2006/main" xmlns:w14="http://schemas.microsoft.com/office/word/2010/wordml" xmlns:w15="http://schemas.microsoft.com/office/word/2012/wordml" mc:Ignorable="w14 w15">
+<w:styles xmlns:mc="http://schemas.openxmlformats.org/markup-compatibility/2006" xmlns:r="http://schemas.openxmlformats.org/officeDocument/2006/relationships" xmlns:w="http://schemas.openxmlformats.org/wordprocessingml/2006/main" xmlns:w14="http://schemas.microsoft.com/office/word/2010/wordml" xmlns:w15="http://schemas.microsoft.com/office/word/2012/wordml" xmlns:w16cex="http://schemas.microsoft.com/office/word/2018/wordml/cex" xmlns:w16cid="http://schemas.microsoft.com/office/word/2016/wordml/cid" xmlns:w16="http://schemas.microsoft.com/office/word/2018/wordml" xmlns:w16se="http://schemas.microsoft.com/office/word/2015/wordml/symex" mc:Ignorable="w14 w15 w16se w16cid w16 w16cex">
   <w:docDefaults>
     <w:rPrDefault>
       <w:rPr>
@@ -696,7 +329,7 @@
       </w:pPr>
     </w:pPrDefault>
   </w:docDefaults>
-  <w:latentStyles w:defLockedState="0" w:defUIPriority="99" w:defSemiHidden="0" w:defUnhideWhenUsed="0" w:defQFormat="0" w:count="371">
+  <w:latentStyles w:defLockedState="0" w:defUIPriority="99" w:defSemiHidden="0" w:defUnhideWhenUsed="0" w:defQFormat="0" w:count="376">
     <w:lsdException w:name="Normal" w:uiPriority="0" w:qFormat="1"/>
     <w:lsdException w:name="heading 1" w:uiPriority="9" w:qFormat="1"/>
     <w:lsdException w:name="heading 2" w:semiHidden="1" w:uiPriority="9" w:unhideWhenUsed="1" w:qFormat="1"/>
@@ -802,7 +435,6 @@
     <w:lsdException w:name="HTML Sample" w:semiHidden="1" w:unhideWhenUsed="1"/>
     <w:lsdException w:name="HTML Typewriter" w:semiHidden="1" w:unhideWhenUsed="1"/>
     <w:lsdException w:name="HTML Variable" w:semiHidden="1" w:unhideWhenUsed="1"/>
-    <w:lsdException w:name="Normal Table" w:semiHidden="1" w:unhideWhenUsed="1"/>
     <w:lsdException w:name="annotation subject" w:semiHidden="1" w:unhideWhenUsed="1"/>
     <w:lsdException w:name="No List" w:semiHidden="1" w:unhideWhenUsed="1"/>
     <w:lsdException w:name="Outline List 1" w:semiHidden="1" w:unhideWhenUsed="1"/>
@@ -845,11 +477,8 @@
     <w:lsdException w:name="Table Contemporary" w:semiHidden="1" w:unhideWhenUsed="1"/>
     <w:lsdException w:name="Table Elegant" w:semiHidden="1" w:unhideWhenUsed="1"/>
     <w:lsdException w:name="Table Professional" w:semiHidden="1" w:unhideWhenUsed="1"/>
-    <w:lsdException w:name="Table Subtle 1" w:semiHidden="1" w:unhideWhenUsed="1"/>
     <w:lsdException w:name="Table Subtle 2" w:semiHidden="1" w:unhideWhenUsed="1"/>
     <w:lsdException w:name="Table Web 1" w:semiHidden="1" w:unhideWhenUsed="1"/>
-    <w:lsdException w:name="Table Web 2" w:semiHidden="1" w:unhideWhenUsed="1"/>
-    <w:lsdException w:name="Table Web 3" w:semiHidden="1" w:unhideWhenUsed="1"/>
     <w:lsdException w:name="Balloon Text" w:semiHidden="1" w:unhideWhenUsed="1"/>
     <w:lsdException w:name="Table Grid" w:uiPriority="39"/>
     <w:lsdException w:name="Table Theme" w:semiHidden="1" w:unhideWhenUsed="1"/>
@@ -1068,6 +697,11 @@
     <w:lsdException w:name="List Table 5 Dark Accent 6" w:uiPriority="50"/>
     <w:lsdException w:name="List Table 6 Colorful Accent 6" w:uiPriority="51"/>
     <w:lsdException w:name="List Table 7 Colorful Accent 6" w:uiPriority="52"/>
+    <w:lsdException w:name="Mention" w:semiHidden="1" w:unhideWhenUsed="1"/>
+    <w:lsdException w:name="Smart Hyperlink" w:semiHidden="1" w:unhideWhenUsed="1"/>
+    <w:lsdException w:name="Hashtag" w:semiHidden="1" w:unhideWhenUsed="1"/>
+    <w:lsdException w:name="Unresolved Mention" w:semiHidden="1" w:unhideWhenUsed="1"/>
+    <w:lsdException w:name="Smart Link" w:semiHidden="1" w:unhideWhenUsed="1"/>
   </w:latentStyles>
   <w:style w:type="paragraph" w:default="1" w:styleId="Normal">
     <w:name w:val="Normal"/>

--- a/artefatos/03 - Regras de Comunicação.docx
+++ b/artefatos/03 - Regras de Comunicação.docx
@@ -33,7 +33,13 @@
         </w:numPr>
       </w:pPr>
       <w:r>
-        <w:t>Reuniões, tanto virtuais quanto presenciais, deveram ser agendadas com pelo menos uma semana de antecedência</w:t>
+        <w:t xml:space="preserve">Reuniões, tanto virtuais quanto presenciais, </w:t>
+      </w:r>
+      <w:r>
+        <w:t>deverão</w:t>
+      </w:r>
+      <w:r>
+        <w:t xml:space="preserve"> ser agendadas com pelo menos uma semana de antecedência</w:t>
       </w:r>
     </w:p>
     <w:p>
@@ -435,6 +441,7 @@
     <w:lsdException w:name="HTML Sample" w:semiHidden="1" w:unhideWhenUsed="1"/>
     <w:lsdException w:name="HTML Typewriter" w:semiHidden="1" w:unhideWhenUsed="1"/>
     <w:lsdException w:name="HTML Variable" w:semiHidden="1" w:unhideWhenUsed="1"/>
+    <w:lsdException w:name="Normal Table" w:semiHidden="1" w:unhideWhenUsed="1"/>
     <w:lsdException w:name="annotation subject" w:semiHidden="1" w:unhideWhenUsed="1"/>
     <w:lsdException w:name="No List" w:semiHidden="1" w:unhideWhenUsed="1"/>
     <w:lsdException w:name="Outline List 1" w:semiHidden="1" w:unhideWhenUsed="1"/>
@@ -477,8 +484,11 @@
     <w:lsdException w:name="Table Contemporary" w:semiHidden="1" w:unhideWhenUsed="1"/>
     <w:lsdException w:name="Table Elegant" w:semiHidden="1" w:unhideWhenUsed="1"/>
     <w:lsdException w:name="Table Professional" w:semiHidden="1" w:unhideWhenUsed="1"/>
+    <w:lsdException w:name="Table Subtle 1" w:semiHidden="1" w:unhideWhenUsed="1"/>
     <w:lsdException w:name="Table Subtle 2" w:semiHidden="1" w:unhideWhenUsed="1"/>
     <w:lsdException w:name="Table Web 1" w:semiHidden="1" w:unhideWhenUsed="1"/>
+    <w:lsdException w:name="Table Web 2" w:semiHidden="1" w:unhideWhenUsed="1"/>
+    <w:lsdException w:name="Table Web 3" w:semiHidden="1" w:unhideWhenUsed="1"/>
     <w:lsdException w:name="Balloon Text" w:semiHidden="1" w:unhideWhenUsed="1"/>
     <w:lsdException w:name="Table Grid" w:uiPriority="39"/>
     <w:lsdException w:name="Table Theme" w:semiHidden="1" w:unhideWhenUsed="1"/>
